--- a/Exp_9-1 (2).docx
+++ b/Exp_9-1 (2).docx
@@ -86,6 +86,7 @@
         </w:rPr>
         <w:t xml:space="preserve">What </w:t>
       </w:r>
+      <w:proofErr w:type="gramStart"/>
       <w:r>
         <w:rPr>
           <w:rFonts w:asciiTheme="minorHAnsi" w:eastAsia="Cambria" w:hAnsiTheme="minorHAnsi" w:cstheme="minorHAnsi"/>
@@ -100,7 +101,16 @@
           <w:bCs/>
           <w:color w:val="000000" w:themeColor="text1"/>
         </w:rPr>
-        <w:t>s Python Pandas?</w:t>
+        <w:t>s</w:t>
+      </w:r>
+      <w:proofErr w:type="gramEnd"/>
+      <w:r>
+        <w:rPr>
+          <w:rFonts w:asciiTheme="minorHAnsi" w:eastAsia="Cambria" w:hAnsiTheme="minorHAnsi" w:cstheme="minorHAnsi"/>
+          <w:bCs/>
+          <w:color w:val="000000" w:themeColor="text1"/>
+        </w:rPr>
+        <w:t xml:space="preserve"> Python Pandas?</w:t>
       </w:r>
     </w:p>
     <w:p>
@@ -153,7 +163,25 @@
           <w:bCs/>
           <w:color w:val="000000" w:themeColor="text1"/>
         </w:rPr>
-        <w:t>What Is Pandas Used For?</w:t>
+        <w:t xml:space="preserve">What </w:t>
+      </w:r>
+      <w:proofErr w:type="gramStart"/>
+      <w:r>
+        <w:rPr>
+          <w:rFonts w:asciiTheme="minorHAnsi" w:eastAsia="Cambria" w:hAnsiTheme="minorHAnsi" w:cstheme="minorHAnsi"/>
+          <w:bCs/>
+          <w:color w:val="000000" w:themeColor="text1"/>
+        </w:rPr>
+        <w:t>Is</w:t>
+      </w:r>
+      <w:proofErr w:type="gramEnd"/>
+      <w:r>
+        <w:rPr>
+          <w:rFonts w:asciiTheme="minorHAnsi" w:eastAsia="Cambria" w:hAnsiTheme="minorHAnsi" w:cstheme="minorHAnsi"/>
+          <w:bCs/>
+          <w:color w:val="000000" w:themeColor="text1"/>
+        </w:rPr>
+        <w:t xml:space="preserve"> Pandas Used For?</w:t>
       </w:r>
     </w:p>
     <w:p>
@@ -172,7 +200,25 @@
           <w:bCs/>
           <w:color w:val="000000" w:themeColor="text1"/>
         </w:rPr>
-        <w:t>Pandas is extensively used for:</w:t>
+        <w:t xml:space="preserve">Pandas </w:t>
+      </w:r>
+      <w:proofErr w:type="gramStart"/>
+      <w:r>
+        <w:rPr>
+          <w:rFonts w:asciiTheme="minorHAnsi" w:eastAsia="Cambria" w:hAnsiTheme="minorHAnsi" w:cstheme="minorHAnsi"/>
+          <w:bCs/>
+          <w:color w:val="000000" w:themeColor="text1"/>
+        </w:rPr>
+        <w:t>is</w:t>
+      </w:r>
+      <w:proofErr w:type="gramEnd"/>
+      <w:r>
+        <w:rPr>
+          <w:rFonts w:asciiTheme="minorHAnsi" w:eastAsia="Cambria" w:hAnsiTheme="minorHAnsi" w:cstheme="minorHAnsi"/>
+          <w:bCs/>
+          <w:color w:val="000000" w:themeColor="text1"/>
+        </w:rPr>
+        <w:t xml:space="preserve"> extensively used for:</w:t>
       </w:r>
     </w:p>
     <w:p>
@@ -319,13 +365,41 @@
           <w:color w:val="000000" w:themeColor="text1"/>
         </w:rPr>
       </w:pPr>
-      <w:r>
-        <w:rPr>
-          <w:rFonts w:asciiTheme="minorHAnsi" w:eastAsia="Cambria" w:hAnsiTheme="minorHAnsi" w:cstheme="minorHAnsi"/>
-          <w:bCs/>
-          <w:color w:val="000000" w:themeColor="text1"/>
-        </w:rPr>
-        <w:t>pip install pandas</w:t>
+      <w:proofErr w:type="gramStart"/>
+      <w:r>
+        <w:rPr>
+          <w:rFonts w:asciiTheme="minorHAnsi" w:eastAsia="Cambria" w:hAnsiTheme="minorHAnsi" w:cstheme="minorHAnsi"/>
+          <w:bCs/>
+          <w:color w:val="000000" w:themeColor="text1"/>
+        </w:rPr>
+        <w:t>pip</w:t>
+      </w:r>
+      <w:proofErr w:type="gramEnd"/>
+      <w:r>
+        <w:rPr>
+          <w:rFonts w:asciiTheme="minorHAnsi" w:eastAsia="Cambria" w:hAnsiTheme="minorHAnsi" w:cstheme="minorHAnsi"/>
+          <w:bCs/>
+          <w:color w:val="000000" w:themeColor="text1"/>
+        </w:rPr>
+        <w:t xml:space="preserve"> </w:t>
+      </w:r>
+      <w:proofErr w:type="gramStart"/>
+      <w:r>
+        <w:rPr>
+          <w:rFonts w:asciiTheme="minorHAnsi" w:eastAsia="Cambria" w:hAnsiTheme="minorHAnsi" w:cstheme="minorHAnsi"/>
+          <w:bCs/>
+          <w:color w:val="000000" w:themeColor="text1"/>
+        </w:rPr>
+        <w:t>install</w:t>
+      </w:r>
+      <w:proofErr w:type="gramEnd"/>
+      <w:r>
+        <w:rPr>
+          <w:rFonts w:asciiTheme="minorHAnsi" w:eastAsia="Cambria" w:hAnsiTheme="minorHAnsi" w:cstheme="minorHAnsi"/>
+          <w:bCs/>
+          <w:color w:val="000000" w:themeColor="text1"/>
+        </w:rPr>
+        <w:t xml:space="preserve"> pandas</w:t>
       </w:r>
     </w:p>
     <w:p>
@@ -366,13 +440,23 @@
         <w:t>print(</w:t>
       </w:r>
       <w:proofErr w:type="spellStart"/>
-      <w:r>
-        <w:rPr>
-          <w:rFonts w:asciiTheme="minorHAnsi" w:eastAsia="Cambria" w:hAnsiTheme="minorHAnsi" w:cstheme="minorHAnsi"/>
-          <w:bCs/>
-          <w:color w:val="000000" w:themeColor="text1"/>
-        </w:rPr>
-        <w:t>pd.__version</w:t>
+      <w:proofErr w:type="gramStart"/>
+      <w:r>
+        <w:rPr>
+          <w:rFonts w:asciiTheme="minorHAnsi" w:eastAsia="Cambria" w:hAnsiTheme="minorHAnsi" w:cstheme="minorHAnsi"/>
+          <w:bCs/>
+          <w:color w:val="000000" w:themeColor="text1"/>
+        </w:rPr>
+        <w:t>pd._</w:t>
+      </w:r>
+      <w:proofErr w:type="gramEnd"/>
+      <w:r>
+        <w:rPr>
+          <w:rFonts w:asciiTheme="minorHAnsi" w:eastAsia="Cambria" w:hAnsiTheme="minorHAnsi" w:cstheme="minorHAnsi"/>
+          <w:bCs/>
+          <w:color w:val="000000" w:themeColor="text1"/>
+        </w:rPr>
+        <w:t>_version</w:t>
       </w:r>
       <w:proofErr w:type="spellEnd"/>
       <w:r>
@@ -421,7 +505,25 @@
           <w:bCs/>
           <w:color w:val="000000" w:themeColor="text1"/>
         </w:rPr>
-        <w:t>A Pandas Series is a one-dimensional labeled array capable of holding any data type. It is similar to a column in a spreadsheet or a SQL table.</w:t>
+        <w:t xml:space="preserve">A Pandas Series is a one-dimensional labeled array capable of holding any data type. It is </w:t>
+      </w:r>
+      <w:proofErr w:type="gramStart"/>
+      <w:r>
+        <w:rPr>
+          <w:rFonts w:asciiTheme="minorHAnsi" w:eastAsia="Cambria" w:hAnsiTheme="minorHAnsi" w:cstheme="minorHAnsi"/>
+          <w:bCs/>
+          <w:color w:val="000000" w:themeColor="text1"/>
+        </w:rPr>
+        <w:t>similar to</w:t>
+      </w:r>
+      <w:proofErr w:type="gramEnd"/>
+      <w:r>
+        <w:rPr>
+          <w:rFonts w:asciiTheme="minorHAnsi" w:eastAsia="Cambria" w:hAnsiTheme="minorHAnsi" w:cstheme="minorHAnsi"/>
+          <w:bCs/>
+          <w:color w:val="000000" w:themeColor="text1"/>
+        </w:rPr>
+        <w:t xml:space="preserve"> a column in a spreadsheet or a SQL table.</w:t>
       </w:r>
     </w:p>
     <w:p>
@@ -523,6 +625,7 @@
         <w:t xml:space="preserve">series = </w:t>
       </w:r>
       <w:proofErr w:type="spellStart"/>
+      <w:proofErr w:type="gramStart"/>
       <w:r>
         <w:rPr>
           <w:rFonts w:asciiTheme="minorHAnsi" w:eastAsia="Cambria" w:hAnsiTheme="minorHAnsi" w:cstheme="minorHAnsi"/>
@@ -533,6 +636,7 @@
         <w:t>pd.Series</w:t>
       </w:r>
       <w:proofErr w:type="spellEnd"/>
+      <w:proofErr w:type="gramEnd"/>
       <w:r>
         <w:rPr>
           <w:rFonts w:asciiTheme="minorHAnsi" w:eastAsia="Cambria" w:hAnsiTheme="minorHAnsi" w:cstheme="minorHAnsi"/>
@@ -597,6 +701,7 @@
         <w:rPr>
           <w:rFonts w:asciiTheme="minorHAnsi" w:eastAsia="Cambria" w:hAnsiTheme="minorHAnsi" w:cstheme="minorHAnsi"/>
           <w:bCs/>
+          <w:noProof/>
           <w:color w:val="000000" w:themeColor="text1"/>
         </w:rPr>
         <w:lastRenderedPageBreak/>
@@ -820,20 +925,19 @@
           <w:color w:val="000000" w:themeColor="text1"/>
           <w:lang w:val="en-IN"/>
         </w:rPr>
-        <w:t xml:space="preserve"> = series[series &gt; 2]</w:t>
-      </w:r>
-    </w:p>
-    <w:p>
-      <w:pPr>
-        <w:spacing w:line="276" w:lineRule="auto"/>
-        <w:jc w:val="both"/>
+        <w:t xml:space="preserve"> = </w:t>
+      </w:r>
+      <w:proofErr w:type="gramStart"/>
+      <w:r>
         <w:rPr>
           <w:rFonts w:asciiTheme="minorHAnsi" w:eastAsia="Cambria" w:hAnsiTheme="minorHAnsi" w:cstheme="minorHAnsi"/>
           <w:bCs/>
           <w:color w:val="000000" w:themeColor="text1"/>
           <w:lang w:val="en-IN"/>
         </w:rPr>
-      </w:pPr>
+        <w:t>series[</w:t>
+      </w:r>
+      <w:proofErr w:type="gramEnd"/>
       <w:r>
         <w:rPr>
           <w:rFonts w:asciiTheme="minorHAnsi" w:eastAsia="Cambria" w:hAnsiTheme="minorHAnsi" w:cstheme="minorHAnsi"/>
@@ -841,6 +945,27 @@
           <w:color w:val="000000" w:themeColor="text1"/>
           <w:lang w:val="en-IN"/>
         </w:rPr>
+        <w:t>series &gt; 2]</w:t>
+      </w:r>
+    </w:p>
+    <w:p>
+      <w:pPr>
+        <w:spacing w:line="276" w:lineRule="auto"/>
+        <w:jc w:val="both"/>
+        <w:rPr>
+          <w:rFonts w:asciiTheme="minorHAnsi" w:eastAsia="Cambria" w:hAnsiTheme="minorHAnsi" w:cstheme="minorHAnsi"/>
+          <w:bCs/>
+          <w:color w:val="000000" w:themeColor="text1"/>
+          <w:lang w:val="en-IN"/>
+        </w:rPr>
+      </w:pPr>
+      <w:r>
+        <w:rPr>
+          <w:rFonts w:asciiTheme="minorHAnsi" w:eastAsia="Cambria" w:hAnsiTheme="minorHAnsi" w:cstheme="minorHAnsi"/>
+          <w:bCs/>
+          <w:color w:val="000000" w:themeColor="text1"/>
+          <w:lang w:val="en-IN"/>
+        </w:rPr>
         <w:t>print(</w:t>
       </w:r>
       <w:proofErr w:type="spellStart"/>
@@ -917,6 +1042,7 @@
         <w:t xml:space="preserve"> = </w:t>
       </w:r>
       <w:proofErr w:type="spellStart"/>
+      <w:proofErr w:type="gramStart"/>
       <w:r>
         <w:rPr>
           <w:rFonts w:asciiTheme="minorHAnsi" w:eastAsia="Cambria" w:hAnsiTheme="minorHAnsi" w:cstheme="minorHAnsi"/>
@@ -927,6 +1053,7 @@
         <w:t>series.mean</w:t>
       </w:r>
       <w:proofErr w:type="spellEnd"/>
+      <w:proofErr w:type="gramEnd"/>
       <w:r>
         <w:rPr>
           <w:rFonts w:asciiTheme="minorHAnsi" w:eastAsia="Cambria" w:hAnsiTheme="minorHAnsi" w:cstheme="minorHAnsi"/>
@@ -1014,6 +1141,7 @@
         <w:rPr>
           <w:rFonts w:asciiTheme="minorHAnsi" w:eastAsia="Cambria" w:hAnsiTheme="minorHAnsi" w:cstheme="minorHAnsi"/>
           <w:bCs/>
+          <w:noProof/>
           <w:color w:val="000000" w:themeColor="text1"/>
           <w:lang w:val="en-IN"/>
         </w:rPr>
@@ -1215,7 +1343,25 @@
           <w:bCs/>
           <w:color w:val="000000" w:themeColor="text1"/>
         </w:rPr>
-        <w:t xml:space="preserve"> consists of three principal components, the data, rows, and columns.</w:t>
+        <w:t xml:space="preserve"> consists of three principal components, </w:t>
+      </w:r>
+      <w:proofErr w:type="gramStart"/>
+      <w:r>
+        <w:rPr>
+          <w:rFonts w:asciiTheme="minorHAnsi" w:eastAsia="Cambria" w:hAnsiTheme="minorHAnsi" w:cstheme="minorHAnsi"/>
+          <w:bCs/>
+          <w:color w:val="000000" w:themeColor="text1"/>
+        </w:rPr>
+        <w:t>the data</w:t>
+      </w:r>
+      <w:proofErr w:type="gramEnd"/>
+      <w:r>
+        <w:rPr>
+          <w:rFonts w:asciiTheme="minorHAnsi" w:eastAsia="Cambria" w:hAnsiTheme="minorHAnsi" w:cstheme="minorHAnsi"/>
+          <w:bCs/>
+          <w:color w:val="000000" w:themeColor="text1"/>
+        </w:rPr>
+        <w:t>, rows, and columns.</w:t>
       </w:r>
     </w:p>
     <w:p>
@@ -1505,6 +1651,7 @@
         <w:t xml:space="preserve"> = </w:t>
       </w:r>
       <w:proofErr w:type="spellStart"/>
+      <w:proofErr w:type="gramStart"/>
       <w:r>
         <w:rPr>
           <w:rFonts w:asciiTheme="minorHAnsi" w:eastAsia="Cambria" w:hAnsiTheme="minorHAnsi" w:cstheme="minorHAnsi"/>
@@ -1515,6 +1662,7 @@
         <w:t>pd.DataFrame</w:t>
       </w:r>
       <w:proofErr w:type="spellEnd"/>
+      <w:proofErr w:type="gramEnd"/>
       <w:r>
         <w:rPr>
           <w:rFonts w:asciiTheme="minorHAnsi" w:eastAsia="Cambria" w:hAnsiTheme="minorHAnsi" w:cstheme="minorHAnsi"/>
@@ -1599,6 +1747,7 @@
         <w:rPr>
           <w:rFonts w:asciiTheme="minorHAnsi" w:eastAsia="Cambria" w:hAnsiTheme="minorHAnsi" w:cstheme="minorHAnsi"/>
           <w:bCs/>
+          <w:noProof/>
           <w:color w:val="000000" w:themeColor="text1"/>
         </w:rPr>
         <w:lastRenderedPageBreak/>
@@ -1786,6 +1935,7 @@
         <w:t>print(</w:t>
       </w:r>
       <w:proofErr w:type="spellStart"/>
+      <w:proofErr w:type="gramStart"/>
       <w:r>
         <w:rPr>
           <w:rFonts w:asciiTheme="minorHAnsi" w:eastAsia="Cambria" w:hAnsiTheme="minorHAnsi" w:cstheme="minorHAnsi"/>
@@ -1809,7 +1959,16 @@
           <w:bCs/>
           <w:color w:val="000000" w:themeColor="text1"/>
         </w:rPr>
-        <w:t>['Name']</w:t>
+        <w:t>[</w:t>
+      </w:r>
+      <w:proofErr w:type="gramEnd"/>
+      <w:r>
+        <w:rPr>
+          <w:rFonts w:asciiTheme="minorHAnsi" w:eastAsia="Cambria" w:hAnsiTheme="minorHAnsi" w:cstheme="minorHAnsi"/>
+          <w:bCs/>
+          <w:color w:val="000000" w:themeColor="text1"/>
+        </w:rPr>
+        <w:t>'Name']</w:t>
       </w:r>
       <w:r>
         <w:rPr>
@@ -1872,6 +2031,7 @@
         <w:rPr>
           <w:rFonts w:asciiTheme="minorHAnsi" w:eastAsia="Cambria" w:hAnsiTheme="minorHAnsi" w:cstheme="minorHAnsi"/>
           <w:bCs/>
+          <w:noProof/>
           <w:color w:val="000000" w:themeColor="text1"/>
         </w:rPr>
         <w:lastRenderedPageBreak/>
@@ -2074,6 +2234,7 @@
         <w:rPr>
           <w:rFonts w:eastAsia="Cambria"/>
           <w:bCs/>
+          <w:noProof/>
           <w:color w:val="000000" w:themeColor="text1"/>
         </w:rPr>
         <w:lastRenderedPageBreak/>
@@ -2184,6 +2345,7 @@
         <w:t xml:space="preserve"> = </w:t>
       </w:r>
       <w:proofErr w:type="spellStart"/>
+      <w:proofErr w:type="gramStart"/>
       <w:r>
         <w:rPr>
           <w:rFonts w:eastAsia="Cambria"/>
@@ -2193,6 +2355,7 @@
         <w:t>df.drop</w:t>
       </w:r>
       <w:proofErr w:type="spellEnd"/>
+      <w:proofErr w:type="gramEnd"/>
       <w:r>
         <w:rPr>
           <w:rFonts w:eastAsia="Cambria"/>
@@ -2283,6 +2446,7 @@
         <w:rPr>
           <w:rFonts w:eastAsia="Cambria"/>
           <w:bCs/>
+          <w:noProof/>
           <w:color w:val="000000" w:themeColor="text1"/>
         </w:rPr>
         <w:lastRenderedPageBreak/>
@@ -2477,6 +2641,7 @@
         <w:t>print(</w:t>
       </w:r>
       <w:proofErr w:type="spellStart"/>
+      <w:proofErr w:type="gramStart"/>
       <w:r>
         <w:rPr>
           <w:rFonts w:eastAsia="Cambria"/>
@@ -2492,7 +2657,16 @@
           <w:bCs/>
           <w:color w:val="000000" w:themeColor="text1"/>
         </w:rPr>
-        <w:t>[[0]])</w:t>
+        <w:t>[</w:t>
+      </w:r>
+      <w:proofErr w:type="gramEnd"/>
+      <w:r>
+        <w:rPr>
+          <w:rFonts w:eastAsia="Cambria"/>
+          <w:bCs/>
+          <w:color w:val="000000" w:themeColor="text1"/>
+        </w:rPr>
+        <w:t>[0]])</w:t>
       </w:r>
     </w:p>
     <w:p>
@@ -2528,6 +2702,7 @@
         <w:rPr>
           <w:rFonts w:eastAsia="Cambria"/>
           <w:bCs/>
+          <w:noProof/>
           <w:color w:val="000000" w:themeColor="text1"/>
         </w:rPr>
         <w:drawing>
@@ -2632,19 +2807,38 @@
           <w:bCs/>
           <w:color w:val="000000" w:themeColor="text1"/>
         </w:rPr>
-        <w:t>#use a list of indexes:</w:t>
-      </w:r>
-    </w:p>
-    <w:p>
-      <w:pPr>
-        <w:spacing w:line="276" w:lineRule="auto"/>
-        <w:jc w:val="both"/>
-        <w:rPr>
-          <w:rFonts w:eastAsia="Cambria"/>
-          <w:bCs/>
-          <w:color w:val="000000" w:themeColor="text1"/>
-        </w:rPr>
-      </w:pPr>
+        <w:t>#</w:t>
+      </w:r>
+      <w:proofErr w:type="gramStart"/>
+      <w:r>
+        <w:rPr>
+          <w:rFonts w:eastAsia="Cambria"/>
+          <w:bCs/>
+          <w:color w:val="000000" w:themeColor="text1"/>
+        </w:rPr>
+        <w:t>use</w:t>
+      </w:r>
+      <w:proofErr w:type="gramEnd"/>
+      <w:r>
+        <w:rPr>
+          <w:rFonts w:eastAsia="Cambria"/>
+          <w:bCs/>
+          <w:color w:val="000000" w:themeColor="text1"/>
+        </w:rPr>
+        <w:t xml:space="preserve"> a list of indexes:</w:t>
+      </w:r>
+    </w:p>
+    <w:p>
+      <w:pPr>
+        <w:spacing w:line="276" w:lineRule="auto"/>
+        <w:jc w:val="both"/>
+        <w:rPr>
+          <w:rFonts w:eastAsia="Cambria"/>
+          <w:bCs/>
+          <w:color w:val="000000" w:themeColor="text1"/>
+        </w:rPr>
+      </w:pPr>
+      <w:proofErr w:type="gramStart"/>
       <w:r>
         <w:rPr>
           <w:rFonts w:eastAsia="Cambria"/>
@@ -2669,7 +2863,16 @@
           <w:bCs/>
           <w:color w:val="000000" w:themeColor="text1"/>
         </w:rPr>
-        <w:t>[[0, 1]])</w:t>
+        <w:t>[</w:t>
+      </w:r>
+      <w:proofErr w:type="gramEnd"/>
+      <w:r>
+        <w:rPr>
+          <w:rFonts w:eastAsia="Cambria"/>
+          <w:bCs/>
+          <w:color w:val="000000" w:themeColor="text1"/>
+        </w:rPr>
+        <w:t>[0, 1]])</w:t>
       </w:r>
     </w:p>
     <w:p>
@@ -2705,6 +2908,7 @@
         <w:rPr>
           <w:rFonts w:eastAsia="Cambria"/>
           <w:bCs/>
+          <w:noProof/>
           <w:color w:val="000000" w:themeColor="text1"/>
         </w:rPr>
         <w:drawing>
@@ -2908,7 +3112,25 @@
           <w:bCs/>
           <w:color w:val="000000" w:themeColor="text1"/>
         </w:rPr>
-        <w:t xml:space="preserve">  "calories": [420, 380, 390],</w:t>
+        <w:t xml:space="preserve">  "</w:t>
+      </w:r>
+      <w:proofErr w:type="gramStart"/>
+      <w:r>
+        <w:rPr>
+          <w:rFonts w:eastAsia="Cambria"/>
+          <w:bCs/>
+          <w:color w:val="000000" w:themeColor="text1"/>
+        </w:rPr>
+        <w:t>calories</w:t>
+      </w:r>
+      <w:proofErr w:type="gramEnd"/>
+      <w:r>
+        <w:rPr>
+          <w:rFonts w:eastAsia="Cambria"/>
+          <w:bCs/>
+          <w:color w:val="000000" w:themeColor="text1"/>
+        </w:rPr>
+        <w:t>": [420, 380, 390],</w:t>
       </w:r>
     </w:p>
     <w:p>
@@ -2978,6 +3200,7 @@
         <w:t xml:space="preserve"> = </w:t>
       </w:r>
       <w:proofErr w:type="spellStart"/>
+      <w:proofErr w:type="gramStart"/>
       <w:r>
         <w:rPr>
           <w:rFonts w:eastAsia="Cambria"/>
@@ -2987,6 +3210,7 @@
         <w:t>pd.DataFrame</w:t>
       </w:r>
       <w:proofErr w:type="spellEnd"/>
+      <w:proofErr w:type="gramEnd"/>
       <w:r>
         <w:rPr>
           <w:rFonts w:eastAsia="Cambria"/>
@@ -3077,6 +3301,7 @@
         <w:rPr>
           <w:rFonts w:eastAsia="Cambria"/>
           <w:bCs/>
+          <w:noProof/>
           <w:color w:val="000000" w:themeColor="text1"/>
         </w:rPr>
         <w:drawing>
@@ -3346,13 +3571,23 @@
         <w:t xml:space="preserve"> = </w:t>
       </w:r>
       <w:proofErr w:type="spellStart"/>
-      <w:r>
-        <w:rPr>
-          <w:rFonts w:eastAsia="Cambria"/>
-          <w:bCs/>
-          <w:color w:val="000000" w:themeColor="text1"/>
-        </w:rPr>
-        <w:t>pd.read_csv</w:t>
+      <w:proofErr w:type="gramStart"/>
+      <w:r>
+        <w:rPr>
+          <w:rFonts w:eastAsia="Cambria"/>
+          <w:bCs/>
+          <w:color w:val="000000" w:themeColor="text1"/>
+        </w:rPr>
+        <w:t>pd.read</w:t>
+      </w:r>
+      <w:proofErr w:type="gramEnd"/>
+      <w:r>
+        <w:rPr>
+          <w:rFonts w:eastAsia="Cambria"/>
+          <w:bCs/>
+          <w:color w:val="000000" w:themeColor="text1"/>
+        </w:rPr>
+        <w:t>_csv</w:t>
       </w:r>
       <w:proofErr w:type="spellEnd"/>
       <w:r>
@@ -3434,6 +3669,7 @@
         <w:rPr>
           <w:rFonts w:eastAsia="Cambria"/>
           <w:bCs/>
+          <w:noProof/>
           <w:color w:val="000000" w:themeColor="text1"/>
         </w:rPr>
         <w:lastRenderedPageBreak/>
@@ -3623,7 +3859,16 @@
           <w:bCs/>
           <w:color w:val="000000" w:themeColor="text1"/>
         </w:rPr>
-        <w:t>to_excel</w:t>
+        <w:t>to_</w:t>
+      </w:r>
+      <w:proofErr w:type="gramStart"/>
+      <w:r>
+        <w:rPr>
+          <w:rFonts w:eastAsia="Cambria"/>
+          <w:bCs/>
+          <w:color w:val="000000" w:themeColor="text1"/>
+        </w:rPr>
+        <w:t>excel</w:t>
       </w:r>
       <w:proofErr w:type="spellEnd"/>
       <w:r>
@@ -3632,7 +3877,16 @@
           <w:bCs/>
           <w:color w:val="000000" w:themeColor="text1"/>
         </w:rPr>
-        <w:t>()</w:t>
+        <w:t>(</w:t>
+      </w:r>
+      <w:proofErr w:type="gramEnd"/>
+      <w:r>
+        <w:rPr>
+          <w:rFonts w:eastAsia="Cambria"/>
+          <w:bCs/>
+          <w:color w:val="000000" w:themeColor="text1"/>
+        </w:rPr>
+        <w:t>)</w:t>
       </w:r>
       <w:r>
         <w:rPr>
@@ -3649,7 +3903,16 @@
           <w:bCs/>
           <w:color w:val="000000" w:themeColor="text1"/>
         </w:rPr>
-        <w:t>to_json</w:t>
+        <w:t>to_</w:t>
+      </w:r>
+      <w:proofErr w:type="gramStart"/>
+      <w:r>
+        <w:rPr>
+          <w:rFonts w:eastAsia="Cambria"/>
+          <w:bCs/>
+          <w:color w:val="000000" w:themeColor="text1"/>
+        </w:rPr>
+        <w:t>json</w:t>
       </w:r>
       <w:proofErr w:type="spellEnd"/>
       <w:r>
@@ -3658,7 +3921,16 @@
           <w:bCs/>
           <w:color w:val="000000" w:themeColor="text1"/>
         </w:rPr>
-        <w:t>()</w:t>
+        <w:t>(</w:t>
+      </w:r>
+      <w:proofErr w:type="gramEnd"/>
+      <w:r>
+        <w:rPr>
+          <w:rFonts w:eastAsia="Cambria"/>
+          <w:bCs/>
+          <w:color w:val="000000" w:themeColor="text1"/>
+        </w:rPr>
+        <w:t>)</w:t>
       </w:r>
       <w:r>
         <w:rPr>
@@ -3675,7 +3947,16 @@
           <w:bCs/>
           <w:color w:val="000000" w:themeColor="text1"/>
         </w:rPr>
-        <w:t>to_hdf</w:t>
+        <w:t>to_</w:t>
+      </w:r>
+      <w:proofErr w:type="gramStart"/>
+      <w:r>
+        <w:rPr>
+          <w:rFonts w:eastAsia="Cambria"/>
+          <w:bCs/>
+          <w:color w:val="000000" w:themeColor="text1"/>
+        </w:rPr>
+        <w:t>hdf</w:t>
       </w:r>
       <w:proofErr w:type="spellEnd"/>
       <w:r>
@@ -3684,7 +3965,16 @@
           <w:bCs/>
           <w:color w:val="000000" w:themeColor="text1"/>
         </w:rPr>
-        <w:t>()</w:t>
+        <w:t>(</w:t>
+      </w:r>
+      <w:proofErr w:type="gramEnd"/>
+      <w:r>
+        <w:rPr>
+          <w:rFonts w:eastAsia="Cambria"/>
+          <w:bCs/>
+          <w:color w:val="000000" w:themeColor="text1"/>
+        </w:rPr>
+        <w:t>)</w:t>
       </w:r>
       <w:r>
         <w:rPr>
@@ -3701,7 +3991,16 @@
           <w:bCs/>
           <w:color w:val="000000" w:themeColor="text1"/>
         </w:rPr>
-        <w:t>to_sql</w:t>
+        <w:t>to_</w:t>
+      </w:r>
+      <w:proofErr w:type="gramStart"/>
+      <w:r>
+        <w:rPr>
+          <w:rFonts w:eastAsia="Cambria"/>
+          <w:bCs/>
+          <w:color w:val="000000" w:themeColor="text1"/>
+        </w:rPr>
+        <w:t>sql</w:t>
       </w:r>
       <w:proofErr w:type="spellEnd"/>
       <w:r>
@@ -3710,7 +4009,16 @@
           <w:bCs/>
           <w:color w:val="000000" w:themeColor="text1"/>
         </w:rPr>
-        <w:t>()</w:t>
+        <w:t>(</w:t>
+      </w:r>
+      <w:proofErr w:type="gramEnd"/>
+      <w:r>
+        <w:rPr>
+          <w:rFonts w:eastAsia="Cambria"/>
+          <w:bCs/>
+          <w:color w:val="000000" w:themeColor="text1"/>
+        </w:rPr>
+        <w:t>)</w:t>
       </w:r>
       <w:r>
         <w:rPr>
@@ -3727,7 +4035,16 @@
           <w:bCs/>
           <w:color w:val="000000" w:themeColor="text1"/>
         </w:rPr>
-        <w:t>to_pickle</w:t>
+        <w:t>to_</w:t>
+      </w:r>
+      <w:proofErr w:type="gramStart"/>
+      <w:r>
+        <w:rPr>
+          <w:rFonts w:eastAsia="Cambria"/>
+          <w:bCs/>
+          <w:color w:val="000000" w:themeColor="text1"/>
+        </w:rPr>
+        <w:t>pickle</w:t>
       </w:r>
       <w:proofErr w:type="spellEnd"/>
       <w:r>
@@ -3736,8 +4053,9 @@
           <w:bCs/>
           <w:color w:val="000000" w:themeColor="text1"/>
         </w:rPr>
-        <w:t>()</w:t>
-      </w:r>
+        <w:t>(</w:t>
+      </w:r>
+      <w:proofErr w:type="gramEnd"/>
       <w:r>
         <w:rPr>
           <w:rFonts w:eastAsia="Cambria"/>
@@ -3746,6 +4064,14 @@
         </w:rPr>
         <w:t>)</w:t>
       </w:r>
+      <w:r>
+        <w:rPr>
+          <w:rFonts w:eastAsia="Cambria"/>
+          <w:bCs/>
+          <w:color w:val="000000" w:themeColor="text1"/>
+        </w:rPr>
+        <w:t>)</w:t>
+      </w:r>
     </w:p>
     <w:p>
       <w:pPr>
@@ -3893,6 +4219,7 @@
         <w:t xml:space="preserve"> = </w:t>
       </w:r>
       <w:proofErr w:type="spellStart"/>
+      <w:proofErr w:type="gramStart"/>
       <w:r>
         <w:rPr>
           <w:rFonts w:eastAsia="Cambria"/>
@@ -3903,6 +4230,7 @@
         <w:t>pd.DataFrame</w:t>
       </w:r>
       <w:proofErr w:type="spellEnd"/>
+      <w:proofErr w:type="gramEnd"/>
       <w:r>
         <w:rPr>
           <w:rFonts w:eastAsia="Cambria"/>
@@ -3973,7 +4301,17 @@
           <w:color w:val="000000" w:themeColor="text1"/>
           <w:lang w:val="en-IN"/>
         </w:rPr>
-        <w:t>df.to_csv</w:t>
+        <w:t>df.to_</w:t>
+      </w:r>
+      <w:proofErr w:type="gramStart"/>
+      <w:r>
+        <w:rPr>
+          <w:rFonts w:eastAsia="Cambria"/>
+          <w:bCs/>
+          <w:color w:val="000000" w:themeColor="text1"/>
+          <w:lang w:val="en-IN"/>
+        </w:rPr>
+        <w:t>csv</w:t>
       </w:r>
       <w:proofErr w:type="spellEnd"/>
       <w:r>
@@ -3983,7 +4321,17 @@
           <w:color w:val="000000" w:themeColor="text1"/>
           <w:lang w:val="en-IN"/>
         </w:rPr>
-        <w:t>('Biodata.csv', index=False)</w:t>
+        <w:t>(</w:t>
+      </w:r>
+      <w:proofErr w:type="gramEnd"/>
+      <w:r>
+        <w:rPr>
+          <w:rFonts w:eastAsia="Cambria"/>
+          <w:bCs/>
+          <w:color w:val="000000" w:themeColor="text1"/>
+          <w:lang w:val="en-IN"/>
+        </w:rPr>
+        <w:t>'Biodata.csv', index=False)</w:t>
       </w:r>
     </w:p>
     <w:p>
@@ -4019,6 +4367,7 @@
         <w:rPr>
           <w:rFonts w:eastAsia="Cambria"/>
           <w:bCs/>
+          <w:noProof/>
           <w:color w:val="000000" w:themeColor="text1"/>
         </w:rPr>
         <w:drawing>
@@ -4109,6 +4458,7 @@
         </w:rPr>
       </w:pPr>
       <w:proofErr w:type="spellStart"/>
+      <w:proofErr w:type="gramStart"/>
       <w:r>
         <w:rPr>
           <w:rStyle w:val="SourceText"/>
@@ -4116,6 +4466,7 @@
         <w:t>df.head</w:t>
       </w:r>
       <w:proofErr w:type="spellEnd"/>
+      <w:proofErr w:type="gramEnd"/>
       <w:r>
         <w:rPr>
           <w:rStyle w:val="SourceText"/>
@@ -4146,6 +4497,7 @@
         </w:rPr>
       </w:pPr>
       <w:proofErr w:type="spellStart"/>
+      <w:proofErr w:type="gramStart"/>
       <w:r>
         <w:rPr>
           <w:rStyle w:val="SourceText"/>
@@ -4153,6 +4505,7 @@
         <w:t>df.tail</w:t>
       </w:r>
       <w:proofErr w:type="spellEnd"/>
+      <w:proofErr w:type="gramEnd"/>
       <w:r>
         <w:rPr>
           <w:rStyle w:val="SourceText"/>
@@ -4182,11 +4535,19 @@
           <w:rFonts w:hint="eastAsia"/>
         </w:rPr>
       </w:pPr>
+      <w:proofErr w:type="gramStart"/>
       <w:r>
         <w:rPr>
           <w:rStyle w:val="SourceText"/>
         </w:rPr>
-        <w:t>df.info()</w:t>
+        <w:t>df.info(</w:t>
+      </w:r>
+      <w:proofErr w:type="gramEnd"/>
+      <w:r>
+        <w:rPr>
+          <w:rStyle w:val="SourceText"/>
+        </w:rPr>
+        <w:t>)</w:t>
       </w:r>
       <w:r>
         <w:t xml:space="preserve">: Display a summary of the </w:t>
@@ -4212,6 +4573,7 @@
         </w:rPr>
       </w:pPr>
       <w:proofErr w:type="spellStart"/>
+      <w:proofErr w:type="gramStart"/>
       <w:r>
         <w:rPr>
           <w:rStyle w:val="SourceText"/>
@@ -4219,6 +4581,7 @@
         <w:t>df.describe</w:t>
       </w:r>
       <w:proofErr w:type="spellEnd"/>
+      <w:proofErr w:type="gramEnd"/>
       <w:r>
         <w:rPr>
           <w:rStyle w:val="SourceText"/>
@@ -4390,13 +4753,23 @@
         <w:t xml:space="preserve"> = </w:t>
       </w:r>
       <w:proofErr w:type="spellStart"/>
-      <w:r>
-        <w:rPr>
-          <w:rFonts w:eastAsia="Cambria"/>
-          <w:bCs/>
-          <w:color w:val="000000" w:themeColor="text1"/>
-        </w:rPr>
-        <w:t>pd.read_csv</w:t>
+      <w:proofErr w:type="gramStart"/>
+      <w:r>
+        <w:rPr>
+          <w:rFonts w:eastAsia="Cambria"/>
+          <w:bCs/>
+          <w:color w:val="000000" w:themeColor="text1"/>
+        </w:rPr>
+        <w:t>pd.read</w:t>
+      </w:r>
+      <w:proofErr w:type="gramEnd"/>
+      <w:r>
+        <w:rPr>
+          <w:rFonts w:eastAsia="Cambria"/>
+          <w:bCs/>
+          <w:color w:val="000000" w:themeColor="text1"/>
+        </w:rPr>
+        <w:t>_csv</w:t>
       </w:r>
       <w:proofErr w:type="spellEnd"/>
       <w:r>
@@ -4427,7 +4800,25 @@
           <w:bCs/>
           <w:color w:val="000000" w:themeColor="text1"/>
         </w:rPr>
-        <w:t>print(dat.info())</w:t>
+        <w:t>print(</w:t>
+      </w:r>
+      <w:proofErr w:type="gramStart"/>
+      <w:r>
+        <w:rPr>
+          <w:rFonts w:eastAsia="Cambria"/>
+          <w:bCs/>
+          <w:color w:val="000000" w:themeColor="text1"/>
+        </w:rPr>
+        <w:t>dat.info(</w:t>
+      </w:r>
+      <w:proofErr w:type="gramEnd"/>
+      <w:r>
+        <w:rPr>
+          <w:rFonts w:eastAsia="Cambria"/>
+          <w:bCs/>
+          <w:color w:val="000000" w:themeColor="text1"/>
+        </w:rPr>
+        <w:t>))</w:t>
       </w:r>
     </w:p>
     <w:p>
@@ -4458,6 +4849,7 @@
         </w:rPr>
       </w:pPr>
       <w:proofErr w:type="spellStart"/>
+      <w:proofErr w:type="gramStart"/>
       <w:r>
         <w:rPr>
           <w:lang w:val="fr-FR"/>
@@ -4465,6 +4857,7 @@
         <w:t>print</w:t>
       </w:r>
       <w:proofErr w:type="spellEnd"/>
+      <w:proofErr w:type="gramEnd"/>
       <w:r>
         <w:rPr>
           <w:lang w:val="fr-FR"/>
@@ -4472,6 +4865,7 @@
         <w:t>(</w:t>
       </w:r>
       <w:proofErr w:type="spellStart"/>
+      <w:proofErr w:type="gramStart"/>
       <w:r>
         <w:rPr>
           <w:lang w:val="fr-FR"/>
@@ -4479,6 +4873,7 @@
         <w:t>dat.head</w:t>
       </w:r>
       <w:proofErr w:type="spellEnd"/>
+      <w:proofErr w:type="gramEnd"/>
       <w:r>
         <w:rPr>
           <w:lang w:val="fr-FR"/>
@@ -4499,6 +4894,7 @@
         </w:rPr>
       </w:pPr>
       <w:proofErr w:type="spellStart"/>
+      <w:proofErr w:type="gramStart"/>
       <w:r>
         <w:rPr>
           <w:lang w:val="fr-FR"/>
@@ -4506,6 +4902,7 @@
         <w:t>print</w:t>
       </w:r>
       <w:proofErr w:type="spellEnd"/>
+      <w:proofErr w:type="gramEnd"/>
       <w:r>
         <w:rPr>
           <w:lang w:val="fr-FR"/>
@@ -4513,6 +4910,7 @@
         <w:t>(</w:t>
       </w:r>
       <w:proofErr w:type="spellStart"/>
+      <w:proofErr w:type="gramStart"/>
       <w:r>
         <w:rPr>
           <w:lang w:val="fr-FR"/>
@@ -4520,6 +4918,7 @@
         <w:t>dat.tail</w:t>
       </w:r>
       <w:proofErr w:type="spellEnd"/>
+      <w:proofErr w:type="gramEnd"/>
       <w:r>
         <w:rPr>
           <w:lang w:val="fr-FR"/>
@@ -4539,6 +4938,7 @@
         </w:rPr>
       </w:pPr>
       <w:proofErr w:type="spellStart"/>
+      <w:proofErr w:type="gramStart"/>
       <w:r>
         <w:rPr>
           <w:lang w:val="fr-FR"/>
@@ -4546,6 +4946,7 @@
         <w:t>print</w:t>
       </w:r>
       <w:proofErr w:type="spellEnd"/>
+      <w:proofErr w:type="gramEnd"/>
       <w:r>
         <w:rPr>
           <w:lang w:val="fr-FR"/>
@@ -4553,6 +4954,7 @@
         <w:t>(</w:t>
       </w:r>
       <w:proofErr w:type="spellStart"/>
+      <w:proofErr w:type="gramStart"/>
       <w:r>
         <w:rPr>
           <w:lang w:val="fr-FR"/>
@@ -4560,6 +4962,7 @@
         <w:t>dat.describe</w:t>
       </w:r>
       <w:proofErr w:type="spellEnd"/>
+      <w:proofErr w:type="gramEnd"/>
       <w:r>
         <w:rPr>
           <w:lang w:val="fr-FR"/>
@@ -4589,8 +4992,14 @@
           <w:tab w:val="left" w:pos="1418"/>
         </w:tabs>
         <w:spacing w:after="0"/>
-      </w:pPr>
-      <w:r>
+        <w:rPr>
+          <w:rFonts w:hint="eastAsia"/>
+        </w:rPr>
+      </w:pPr>
+      <w:r>
+        <w:rPr>
+          <w:noProof/>
+        </w:rPr>
         <w:lastRenderedPageBreak/>
         <w:drawing>
           <wp:inline distT="0" distB="0" distL="0" distR="0" wp14:anchorId="4E8E576E" wp14:editId="7D102880">
@@ -4635,6 +5044,9 @@
         <w:t xml:space="preserve"> </w:t>
       </w:r>
       <w:r>
+        <w:rPr>
+          <w:noProof/>
+        </w:rPr>
         <w:lastRenderedPageBreak/>
         <w:drawing>
           <wp:inline distT="0" distB="0" distL="0" distR="0" wp14:anchorId="2D2E9393" wp14:editId="3B2973B4">
@@ -4680,6 +5092,9 @@
           <w:tab w:val="left" w:pos="1418"/>
         </w:tabs>
         <w:spacing w:after="0"/>
+        <w:rPr>
+          <w:rFonts w:hint="eastAsia"/>
+        </w:rPr>
       </w:pPr>
     </w:p>
     <w:p>
@@ -4689,6 +5104,9 @@
           <w:tab w:val="left" w:pos="1418"/>
         </w:tabs>
         <w:spacing w:after="0"/>
+        <w:rPr>
+          <w:rFonts w:hint="eastAsia"/>
+        </w:rPr>
       </w:pPr>
     </w:p>
     <w:p>
@@ -4698,6 +5116,9 @@
           <w:tab w:val="left" w:pos="1418"/>
         </w:tabs>
         <w:spacing w:after="0"/>
+        <w:rPr>
+          <w:rFonts w:hint="eastAsia"/>
+        </w:rPr>
       </w:pPr>
     </w:p>
     <w:p>
@@ -4707,6 +5128,9 @@
           <w:tab w:val="left" w:pos="1418"/>
         </w:tabs>
         <w:spacing w:after="0"/>
+        <w:rPr>
+          <w:rFonts w:hint="eastAsia"/>
+        </w:rPr>
       </w:pPr>
     </w:p>
     <w:p>
@@ -4716,6 +5140,9 @@
           <w:tab w:val="left" w:pos="1418"/>
         </w:tabs>
         <w:spacing w:after="0"/>
+        <w:rPr>
+          <w:rFonts w:hint="eastAsia"/>
+        </w:rPr>
       </w:pPr>
     </w:p>
     <w:p>
@@ -4725,6 +5152,9 @@
           <w:tab w:val="left" w:pos="1418"/>
         </w:tabs>
         <w:spacing w:after="0"/>
+        <w:rPr>
+          <w:rFonts w:hint="eastAsia"/>
+        </w:rPr>
       </w:pPr>
     </w:p>
     <w:p>
@@ -4814,6 +5244,7 @@
         </w:rPr>
       </w:pPr>
       <w:proofErr w:type="spellStart"/>
+      <w:proofErr w:type="gramStart"/>
       <w:r>
         <w:rPr>
           <w:rStyle w:val="SourceText"/>
@@ -4825,7 +5256,14 @@
         <w:rPr>
           <w:rStyle w:val="SourceText"/>
         </w:rPr>
-        <w:t>[['A', 'B']]</w:t>
+        <w:t>[</w:t>
+      </w:r>
+      <w:proofErr w:type="gramEnd"/>
+      <w:r>
+        <w:rPr>
+          <w:rStyle w:val="SourceText"/>
+        </w:rPr>
+        <w:t>['A', 'B']]</w:t>
       </w:r>
       <w:r>
         <w:t>: Select multiple columns.</w:t>
@@ -4843,6 +5281,7 @@
         </w:rPr>
       </w:pPr>
       <w:proofErr w:type="spellStart"/>
+      <w:proofErr w:type="gramStart"/>
       <w:r>
         <w:rPr>
           <w:rStyle w:val="SourceText"/>
@@ -4854,7 +5293,14 @@
         <w:rPr>
           <w:rStyle w:val="SourceText"/>
         </w:rPr>
-        <w:t>[[0]]</w:t>
+        <w:t>[</w:t>
+      </w:r>
+      <w:proofErr w:type="gramEnd"/>
+      <w:r>
+        <w:rPr>
+          <w:rStyle w:val="SourceText"/>
+        </w:rPr>
+        <w:t>[0]]</w:t>
       </w:r>
       <w:r>
         <w:t>: Select a row by label.</w:t>
@@ -4956,12 +5402,17 @@
         <w:t>print(</w:t>
       </w:r>
       <w:proofErr w:type="spellStart"/>
+      <w:proofErr w:type="gramStart"/>
       <w:r>
         <w:t>dat.loc</w:t>
       </w:r>
       <w:proofErr w:type="spellEnd"/>
       <w:r>
-        <w:t>[[1]])</w:t>
+        <w:t>[</w:t>
+      </w:r>
+      <w:proofErr w:type="gramEnd"/>
+      <w:r>
+        <w:t>[1]])</w:t>
       </w:r>
     </w:p>
     <w:p>
@@ -4997,6 +5448,7 @@
         <w:rPr>
           <w:rFonts w:eastAsia="Cambria"/>
           <w:bCs/>
+          <w:noProof/>
           <w:color w:val="000000" w:themeColor="text1"/>
         </w:rPr>
         <w:lastRenderedPageBreak/>
@@ -5046,6 +5498,7 @@
         <w:rPr>
           <w:rFonts w:eastAsia="Cambria"/>
           <w:bCs/>
+          <w:noProof/>
           <w:color w:val="000000" w:themeColor="text1"/>
         </w:rPr>
         <w:lastRenderedPageBreak/>
@@ -5288,6 +5741,7 @@
         </w:rPr>
       </w:pPr>
       <w:proofErr w:type="spellStart"/>
+      <w:proofErr w:type="gramStart"/>
       <w:r>
         <w:rPr>
           <w:rFonts w:eastAsia="Cambria"/>
@@ -5313,13 +5767,32 @@
         <w:t>.drop</w:t>
       </w:r>
       <w:proofErr w:type="spellEnd"/>
-      <w:r>
-        <w:rPr>
-          <w:rFonts w:eastAsia="Cambria"/>
-          <w:bCs/>
-          <w:color w:val="000000" w:themeColor="text1"/>
-        </w:rPr>
-        <w:t>(columns=['A']): Drop a column.</w:t>
+      <w:proofErr w:type="gramEnd"/>
+      <w:r>
+        <w:rPr>
+          <w:rFonts w:eastAsia="Cambria"/>
+          <w:bCs/>
+          <w:color w:val="000000" w:themeColor="text1"/>
+        </w:rPr>
+        <w:t>(columns</w:t>
+      </w:r>
+      <w:proofErr w:type="gramStart"/>
+      <w:r>
+        <w:rPr>
+          <w:rFonts w:eastAsia="Cambria"/>
+          <w:bCs/>
+          <w:color w:val="000000" w:themeColor="text1"/>
+        </w:rPr>
+        <w:t>=['</w:t>
+      </w:r>
+      <w:proofErr w:type="gramEnd"/>
+      <w:r>
+        <w:rPr>
+          <w:rFonts w:eastAsia="Cambria"/>
+          <w:bCs/>
+          <w:color w:val="000000" w:themeColor="text1"/>
+        </w:rPr>
+        <w:t>A']): Drop a column.</w:t>
       </w:r>
     </w:p>
     <w:p>
@@ -5333,6 +5806,7 @@
         </w:rPr>
       </w:pPr>
       <w:proofErr w:type="spellStart"/>
+      <w:proofErr w:type="gramStart"/>
       <w:r>
         <w:rPr>
           <w:rFonts w:eastAsia="Cambria"/>
@@ -5358,13 +5832,32 @@
         <w:t>.drop</w:t>
       </w:r>
       <w:proofErr w:type="spellEnd"/>
-      <w:r>
-        <w:rPr>
-          <w:rFonts w:eastAsia="Cambria"/>
-          <w:bCs/>
-          <w:color w:val="000000" w:themeColor="text1"/>
-        </w:rPr>
-        <w:t>(index=[0]): Drop a row.</w:t>
+      <w:proofErr w:type="gramEnd"/>
+      <w:r>
+        <w:rPr>
+          <w:rFonts w:eastAsia="Cambria"/>
+          <w:bCs/>
+          <w:color w:val="000000" w:themeColor="text1"/>
+        </w:rPr>
+        <w:t>(index</w:t>
+      </w:r>
+      <w:proofErr w:type="gramStart"/>
+      <w:r>
+        <w:rPr>
+          <w:rFonts w:eastAsia="Cambria"/>
+          <w:bCs/>
+          <w:color w:val="000000" w:themeColor="text1"/>
+        </w:rPr>
+        <w:t>=[</w:t>
+      </w:r>
+      <w:proofErr w:type="gramEnd"/>
+      <w:r>
+        <w:rPr>
+          <w:rFonts w:eastAsia="Cambria"/>
+          <w:bCs/>
+          <w:color w:val="000000" w:themeColor="text1"/>
+        </w:rPr>
+        <w:t>0]): Drop a row.</w:t>
       </w:r>
     </w:p>
     <w:p>
@@ -5553,13 +6046,32 @@
         <w:t xml:space="preserve">    'B': </w:t>
       </w:r>
       <w:proofErr w:type="spellStart"/>
-      <w:r>
-        <w:rPr>
-          <w:rFonts w:eastAsia="Cambria"/>
-          <w:bCs/>
-          <w:color w:val="000000" w:themeColor="text1"/>
-        </w:rPr>
-        <w:t>np.random.normal</w:t>
+      <w:proofErr w:type="gramStart"/>
+      <w:r>
+        <w:rPr>
+          <w:rFonts w:eastAsia="Cambria"/>
+          <w:bCs/>
+          <w:color w:val="000000" w:themeColor="text1"/>
+        </w:rPr>
+        <w:t>np.random</w:t>
+      </w:r>
+      <w:proofErr w:type="gramEnd"/>
+      <w:r>
+        <w:rPr>
+          <w:rFonts w:eastAsia="Cambria"/>
+          <w:bCs/>
+          <w:color w:val="000000" w:themeColor="text1"/>
+        </w:rPr>
+        <w:t>.</w:t>
+      </w:r>
+      <w:proofErr w:type="gramStart"/>
+      <w:r>
+        <w:rPr>
+          <w:rFonts w:eastAsia="Cambria"/>
+          <w:bCs/>
+          <w:color w:val="000000" w:themeColor="text1"/>
+        </w:rPr>
+        <w:t>normal</w:t>
       </w:r>
       <w:proofErr w:type="spellEnd"/>
       <w:r>
@@ -5568,7 +6080,16 @@
           <w:bCs/>
           <w:color w:val="000000" w:themeColor="text1"/>
         </w:rPr>
-        <w:t>(50, 15, 10),</w:t>
+        <w:t>(</w:t>
+      </w:r>
+      <w:proofErr w:type="gramEnd"/>
+      <w:r>
+        <w:rPr>
+          <w:rFonts w:eastAsia="Cambria"/>
+          <w:bCs/>
+          <w:color w:val="000000" w:themeColor="text1"/>
+        </w:rPr>
+        <w:t>50, 15, 10),</w:t>
       </w:r>
     </w:p>
     <w:p>
@@ -5590,13 +6111,32 @@
         <w:t xml:space="preserve">    'C': </w:t>
       </w:r>
       <w:proofErr w:type="spellStart"/>
-      <w:r>
-        <w:rPr>
-          <w:rFonts w:eastAsia="Cambria"/>
-          <w:bCs/>
-          <w:color w:val="000000" w:themeColor="text1"/>
-        </w:rPr>
-        <w:t>np.random.rand</w:t>
+      <w:proofErr w:type="gramStart"/>
+      <w:r>
+        <w:rPr>
+          <w:rFonts w:eastAsia="Cambria"/>
+          <w:bCs/>
+          <w:color w:val="000000" w:themeColor="text1"/>
+        </w:rPr>
+        <w:t>np.random</w:t>
+      </w:r>
+      <w:proofErr w:type="gramEnd"/>
+      <w:r>
+        <w:rPr>
+          <w:rFonts w:eastAsia="Cambria"/>
+          <w:bCs/>
+          <w:color w:val="000000" w:themeColor="text1"/>
+        </w:rPr>
+        <w:t>.</w:t>
+      </w:r>
+      <w:proofErr w:type="gramStart"/>
+      <w:r>
+        <w:rPr>
+          <w:rFonts w:eastAsia="Cambria"/>
+          <w:bCs/>
+          <w:color w:val="000000" w:themeColor="text1"/>
+        </w:rPr>
+        <w:t>rand</w:t>
       </w:r>
       <w:proofErr w:type="spellEnd"/>
       <w:r>
@@ -5605,7 +6145,16 @@
           <w:bCs/>
           <w:color w:val="000000" w:themeColor="text1"/>
         </w:rPr>
-        <w:t>(10) * 100,</w:t>
+        <w:t>(</w:t>
+      </w:r>
+      <w:proofErr w:type="gramEnd"/>
+      <w:r>
+        <w:rPr>
+          <w:rFonts w:eastAsia="Cambria"/>
+          <w:bCs/>
+          <w:color w:val="000000" w:themeColor="text1"/>
+        </w:rPr>
+        <w:t>10) * 100,</w:t>
       </w:r>
     </w:p>
     <w:p>
@@ -5627,6 +6176,7 @@
         <w:t xml:space="preserve">    'D': </w:t>
       </w:r>
       <w:proofErr w:type="spellStart"/>
+      <w:proofErr w:type="gramStart"/>
       <w:r>
         <w:rPr>
           <w:rFonts w:eastAsia="Cambria"/>
@@ -5636,6 +6186,7 @@
         <w:t>np.linspace</w:t>
       </w:r>
       <w:proofErr w:type="spellEnd"/>
+      <w:proofErr w:type="gramEnd"/>
       <w:r>
         <w:rPr>
           <w:rFonts w:eastAsia="Cambria"/>
@@ -5664,6 +6215,7 @@
         <w:t xml:space="preserve">    'E': </w:t>
       </w:r>
       <w:proofErr w:type="spellStart"/>
+      <w:proofErr w:type="gramStart"/>
       <w:r>
         <w:rPr>
           <w:rFonts w:eastAsia="Cambria"/>
@@ -5673,6 +6225,7 @@
         <w:t>np.logspace</w:t>
       </w:r>
       <w:proofErr w:type="spellEnd"/>
+      <w:proofErr w:type="gramEnd"/>
       <w:r>
         <w:rPr>
           <w:rFonts w:eastAsia="Cambria"/>
@@ -5730,6 +6283,7 @@
         <w:t xml:space="preserve"> = </w:t>
       </w:r>
       <w:proofErr w:type="spellStart"/>
+      <w:proofErr w:type="gramStart"/>
       <w:r>
         <w:rPr>
           <w:rFonts w:eastAsia="Cambria"/>
@@ -5739,6 +6293,7 @@
         <w:t>pd.DataFrame</w:t>
       </w:r>
       <w:proofErr w:type="spellEnd"/>
+      <w:proofErr w:type="gramEnd"/>
       <w:r>
         <w:rPr>
           <w:rFonts w:eastAsia="Cambria"/>
@@ -5781,6 +6336,7 @@
         <w:rPr>
           <w:rFonts w:eastAsia="Cambria"/>
           <w:bCs/>
+          <w:noProof/>
           <w:color w:val="000000" w:themeColor="text1"/>
         </w:rPr>
         <w:lastRenderedPageBreak/>
@@ -6004,7 +6560,41 @@
           <w:sz w:val="24"/>
           <w:szCs w:val="24"/>
         </w:rPr>
-        <w:t xml:space="preserve">import pandas as pd   </w:t>
+        <w:drawing>
+          <wp:inline distT="0" distB="0" distL="0" distR="0" wp14:anchorId="2BFADE95" wp14:editId="485BA5E7">
+            <wp:extent cx="6858000" cy="3964940"/>
+            <wp:effectExtent l="0" t="0" r="0" b="0"/>
+            <wp:docPr id="1493072402" name="Picture 1" descr="A screenshot of a computer program&#10;&#10;AI-generated content may be incorrect."/>
+            <wp:cNvGraphicFramePr>
+              <a:graphicFrameLocks xmlns:a="http://schemas.openxmlformats.org/drawingml/2006/main" noChangeAspect="1"/>
+            </wp:cNvGraphicFramePr>
+            <a:graphic xmlns:a="http://schemas.openxmlformats.org/drawingml/2006/main">
+              <a:graphicData uri="http://schemas.openxmlformats.org/drawingml/2006/picture">
+                <pic:pic xmlns:pic="http://schemas.openxmlformats.org/drawingml/2006/picture">
+                  <pic:nvPicPr>
+                    <pic:cNvPr id="1493072402" name="Picture 1" descr="A screenshot of a computer program&#10;&#10;AI-generated content may be incorrect."/>
+                    <pic:cNvPicPr/>
+                  </pic:nvPicPr>
+                  <pic:blipFill>
+                    <a:blip r:embed="rId25"/>
+                    <a:stretch>
+                      <a:fillRect/>
+                    </a:stretch>
+                  </pic:blipFill>
+                  <pic:spPr>
+                    <a:xfrm>
+                      <a:off x="0" y="0"/>
+                      <a:ext cx="6858000" cy="3964940"/>
+                    </a:xfrm>
+                    <a:prstGeom prst="rect">
+                      <a:avLst/>
+                    </a:prstGeom>
+                  </pic:spPr>
+                </pic:pic>
+              </a:graphicData>
+            </a:graphic>
+          </wp:inline>
+        </w:drawing>
       </w:r>
     </w:p>
     <w:p>
@@ -6030,7 +6620,10 @@
           <w:szCs w:val="24"/>
         </w:rPr>
       </w:pPr>
-      <w:r>
+    </w:p>
+    <w:p>
+      <w:pPr>
+        <w:pStyle w:val="ListParagraph"/>
         <w:rPr>
           <w:rFonts w:eastAsia="Cambria" w:cstheme="minorHAnsi"/>
           <w:bCs/>
@@ -6038,10 +6631,11 @@
           <w:sz w:val="24"/>
           <w:szCs w:val="24"/>
         </w:rPr>
-        <w:t xml:space="preserve">s1 = </w:t>
-      </w:r>
-      <w:proofErr w:type="spellStart"/>
-      <w:r>
+      </w:pPr>
+    </w:p>
+    <w:p>
+      <w:pPr>
+        <w:pStyle w:val="ListParagraph"/>
         <w:rPr>
           <w:rFonts w:eastAsia="Cambria" w:cstheme="minorHAnsi"/>
           <w:bCs/>
@@ -6049,10 +6643,11 @@
           <w:sz w:val="24"/>
           <w:szCs w:val="24"/>
         </w:rPr>
-        <w:t>pd.Series</w:t>
-      </w:r>
-      <w:proofErr w:type="spellEnd"/>
-      <w:r>
+      </w:pPr>
+    </w:p>
+    <w:p>
+      <w:pPr>
+        <w:pStyle w:val="ListParagraph"/>
         <w:rPr>
           <w:rFonts w:eastAsia="Cambria" w:cstheme="minorHAnsi"/>
           <w:bCs/>
@@ -6060,8 +6655,7 @@
           <w:sz w:val="24"/>
           <w:szCs w:val="24"/>
         </w:rPr>
-        <w:t>([10, 20, 30, 40])</w:t>
-      </w:r>
+      </w:pPr>
     </w:p>
     <w:p>
       <w:pPr>
@@ -6074,7 +6668,10 @@
           <w:szCs w:val="24"/>
         </w:rPr>
       </w:pPr>
-      <w:r>
+    </w:p>
+    <w:p>
+      <w:pPr>
+        <w:pStyle w:val="ListParagraph"/>
         <w:rPr>
           <w:rFonts w:eastAsia="Cambria" w:cstheme="minorHAnsi"/>
           <w:bCs/>
@@ -6082,10 +6679,11 @@
           <w:sz w:val="24"/>
           <w:szCs w:val="24"/>
         </w:rPr>
-        <w:t xml:space="preserve">s2 = </w:t>
-      </w:r>
-      <w:proofErr w:type="spellStart"/>
-      <w:r>
+      </w:pPr>
+    </w:p>
+    <w:p>
+      <w:pPr>
+        <w:pStyle w:val="ListParagraph"/>
         <w:rPr>
           <w:rFonts w:eastAsia="Cambria" w:cstheme="minorHAnsi"/>
           <w:bCs/>
@@ -6093,10 +6691,11 @@
           <w:sz w:val="24"/>
           <w:szCs w:val="24"/>
         </w:rPr>
-        <w:t>pd.Series</w:t>
-      </w:r>
-      <w:proofErr w:type="spellEnd"/>
-      <w:r>
+      </w:pPr>
+    </w:p>
+    <w:p>
+      <w:pPr>
+        <w:pStyle w:val="ListParagraph"/>
         <w:rPr>
           <w:rFonts w:eastAsia="Cambria" w:cstheme="minorHAnsi"/>
           <w:bCs/>
@@ -6104,8 +6703,7 @@
           <w:sz w:val="24"/>
           <w:szCs w:val="24"/>
         </w:rPr>
-        <w:t>([1, 2, 3, 4])</w:t>
-      </w:r>
+      </w:pPr>
     </w:p>
     <w:p>
       <w:pPr>
@@ -6130,7 +6728,10 @@
           <w:szCs w:val="24"/>
         </w:rPr>
       </w:pPr>
-      <w:r>
+    </w:p>
+    <w:p>
+      <w:pPr>
+        <w:pStyle w:val="ListParagraph"/>
         <w:rPr>
           <w:rFonts w:eastAsia="Cambria" w:cstheme="minorHAnsi"/>
           <w:bCs/>
@@ -6138,74 +6739,7 @@
           <w:sz w:val="24"/>
           <w:szCs w:val="24"/>
         </w:rPr>
-        <w:t>print("Addition:\n", s1 + s2)</w:t>
-      </w:r>
-    </w:p>
-    <w:p>
-      <w:pPr>
-        <w:pStyle w:val="ListParagraph"/>
-        <w:rPr>
-          <w:rFonts w:eastAsia="Cambria" w:cstheme="minorHAnsi"/>
-          <w:bCs/>
-          <w:color w:val="000000" w:themeColor="text1"/>
-          <w:sz w:val="24"/>
-          <w:szCs w:val="24"/>
-        </w:rPr>
-      </w:pPr>
-      <w:r>
-        <w:rPr>
-          <w:rFonts w:eastAsia="Cambria" w:cstheme="minorHAnsi"/>
-          <w:bCs/>
-          <w:color w:val="000000" w:themeColor="text1"/>
-          <w:sz w:val="24"/>
-          <w:szCs w:val="24"/>
-        </w:rPr>
-        <w:t>print("Subtraction:\n", s1 - s2)</w:t>
-      </w:r>
-    </w:p>
-    <w:p>
-      <w:pPr>
-        <w:pStyle w:val="ListParagraph"/>
-        <w:rPr>
-          <w:rFonts w:eastAsia="Cambria" w:cstheme="minorHAnsi"/>
-          <w:bCs/>
-          <w:color w:val="000000" w:themeColor="text1"/>
-          <w:sz w:val="24"/>
-          <w:szCs w:val="24"/>
-        </w:rPr>
-      </w:pPr>
-      <w:r>
-        <w:rPr>
-          <w:rFonts w:eastAsia="Cambria" w:cstheme="minorHAnsi"/>
-          <w:bCs/>
-          <w:color w:val="000000" w:themeColor="text1"/>
-          <w:sz w:val="24"/>
-          <w:szCs w:val="24"/>
-        </w:rPr>
-        <w:t>print("Multiplication:\n", s1 * s2)</w:t>
-      </w:r>
-    </w:p>
-    <w:p>
-      <w:pPr>
-        <w:pStyle w:val="ListParagraph"/>
-        <w:rPr>
-          <w:rFonts w:eastAsia="Cambria" w:cstheme="minorHAnsi"/>
-          <w:bCs/>
-          <w:color w:val="000000" w:themeColor="text1"/>
-          <w:sz w:val="24"/>
-          <w:szCs w:val="24"/>
-        </w:rPr>
-      </w:pPr>
-      <w:r>
-        <w:rPr>
-          <w:rFonts w:eastAsia="Cambria" w:cstheme="minorHAnsi"/>
-          <w:bCs/>
-          <w:color w:val="000000" w:themeColor="text1"/>
-          <w:sz w:val="24"/>
-          <w:szCs w:val="24"/>
-        </w:rPr>
-        <w:t>print("Division:\n", s1 / s2)</w:t>
-      </w:r>
+      </w:pPr>
     </w:p>
     <w:p>
       <w:pPr>
@@ -6242,6 +6776,7 @@
           <w:sz w:val="24"/>
           <w:szCs w:val="24"/>
         </w:rPr>
+        <w:lastRenderedPageBreak/>
         <w:t>Write a Pandas program to convert a dictionary to a Pandas series.</w:t>
       </w:r>
     </w:p>
@@ -6298,98 +6833,42 @@
           <w:sz w:val="24"/>
           <w:szCs w:val="24"/>
         </w:rPr>
-        <w:t>data = {'a': 100, 'b': 200, 'c': 300}</w:t>
-      </w:r>
-    </w:p>
-    <w:p>
-      <w:pPr>
-        <w:pStyle w:val="ListParagraph"/>
-        <w:rPr>
-          <w:rFonts w:eastAsia="Cambria" w:cstheme="minorHAnsi"/>
-          <w:bCs/>
-          <w:color w:val="000000" w:themeColor="text1"/>
-          <w:sz w:val="24"/>
-          <w:szCs w:val="24"/>
-        </w:rPr>
-      </w:pPr>
-      <w:r>
-        <w:rPr>
-          <w:rFonts w:eastAsia="Cambria" w:cstheme="minorHAnsi"/>
-          <w:bCs/>
-          <w:color w:val="000000" w:themeColor="text1"/>
-          <w:sz w:val="24"/>
-          <w:szCs w:val="24"/>
-        </w:rPr>
-        <w:t xml:space="preserve">series = </w:t>
-      </w:r>
-      <w:proofErr w:type="spellStart"/>
-      <w:r>
-        <w:rPr>
-          <w:rFonts w:eastAsia="Cambria" w:cstheme="minorHAnsi"/>
-          <w:bCs/>
-          <w:color w:val="000000" w:themeColor="text1"/>
-          <w:sz w:val="24"/>
-          <w:szCs w:val="24"/>
-        </w:rPr>
-        <w:t>pd.Series</w:t>
-      </w:r>
-      <w:proofErr w:type="spellEnd"/>
-      <w:r>
-        <w:rPr>
-          <w:rFonts w:eastAsia="Cambria" w:cstheme="minorHAnsi"/>
-          <w:bCs/>
-          <w:color w:val="000000" w:themeColor="text1"/>
-          <w:sz w:val="24"/>
-          <w:szCs w:val="24"/>
-        </w:rPr>
-        <w:t>(data)</w:t>
-      </w:r>
-    </w:p>
-    <w:p>
-      <w:pPr>
-        <w:pStyle w:val="ListParagraph"/>
-        <w:rPr>
-          <w:rFonts w:eastAsia="Cambria" w:cstheme="minorHAnsi"/>
-          <w:bCs/>
-          <w:color w:val="000000" w:themeColor="text1"/>
-          <w:sz w:val="24"/>
-          <w:szCs w:val="24"/>
-        </w:rPr>
-      </w:pPr>
-    </w:p>
-    <w:p>
-      <w:pPr>
-        <w:pStyle w:val="ListParagraph"/>
-        <w:rPr>
-          <w:rFonts w:eastAsia="Cambria" w:cstheme="minorHAnsi"/>
-          <w:bCs/>
-          <w:color w:val="000000" w:themeColor="text1"/>
-          <w:sz w:val="24"/>
-          <w:szCs w:val="24"/>
-        </w:rPr>
-      </w:pPr>
-      <w:r>
-        <w:rPr>
-          <w:rFonts w:eastAsia="Cambria" w:cstheme="minorHAnsi"/>
-          <w:bCs/>
-          <w:color w:val="000000" w:themeColor="text1"/>
-          <w:sz w:val="24"/>
-          <w:szCs w:val="24"/>
-        </w:rPr>
-        <w:t>print(series)</w:t>
-      </w:r>
-    </w:p>
-    <w:p>
-      <w:pPr>
-        <w:pStyle w:val="ListParagraph"/>
-        <w:rPr>
-          <w:rFonts w:eastAsia="Cambria" w:cstheme="minorHAnsi"/>
-          <w:bCs/>
-          <w:color w:val="000000" w:themeColor="text1"/>
-          <w:sz w:val="24"/>
-          <w:szCs w:val="24"/>
-        </w:rPr>
-      </w:pPr>
+        <w:drawing>
+          <wp:inline distT="0" distB="0" distL="0" distR="0" wp14:anchorId="43CDE4EB" wp14:editId="1920019B">
+            <wp:extent cx="6858000" cy="1741170"/>
+            <wp:effectExtent l="0" t="0" r="0" b="0"/>
+            <wp:docPr id="1421647267" name="Picture 1" descr="A screenshot of a computer&#10;&#10;AI-generated content may be incorrect."/>
+            <wp:cNvGraphicFramePr>
+              <a:graphicFrameLocks xmlns:a="http://schemas.openxmlformats.org/drawingml/2006/main" noChangeAspect="1"/>
+            </wp:cNvGraphicFramePr>
+            <a:graphic xmlns:a="http://schemas.openxmlformats.org/drawingml/2006/main">
+              <a:graphicData uri="http://schemas.openxmlformats.org/drawingml/2006/picture">
+                <pic:pic xmlns:pic="http://schemas.openxmlformats.org/drawingml/2006/picture">
+                  <pic:nvPicPr>
+                    <pic:cNvPr id="1421647267" name="Picture 1" descr="A screenshot of a computer&#10;&#10;AI-generated content may be incorrect."/>
+                    <pic:cNvPicPr/>
+                  </pic:nvPicPr>
+                  <pic:blipFill>
+                    <a:blip r:embed="rId26"/>
+                    <a:stretch>
+                      <a:fillRect/>
+                    </a:stretch>
+                  </pic:blipFill>
+                  <pic:spPr>
+                    <a:xfrm>
+                      <a:off x="0" y="0"/>
+                      <a:ext cx="6858000" cy="1741170"/>
+                    </a:xfrm>
+                    <a:prstGeom prst="rect">
+                      <a:avLst/>
+                    </a:prstGeom>
+                  </pic:spPr>
+                </pic:pic>
+              </a:graphicData>
+            </a:graphic>
+          </wp:inline>
+        </w:drawing>
+      </w:r>
     </w:p>
     <w:p>
       <w:pPr>
@@ -6492,7 +6971,41 @@
           <w:sz w:val="24"/>
           <w:szCs w:val="24"/>
         </w:rPr>
-        <w:t xml:space="preserve">import pandas as pd  </w:t>
+        <w:drawing>
+          <wp:inline distT="0" distB="0" distL="0" distR="0" wp14:anchorId="39A6B79F" wp14:editId="0EF88C09">
+            <wp:extent cx="6858000" cy="3653155"/>
+            <wp:effectExtent l="0" t="0" r="0" b="4445"/>
+            <wp:docPr id="382425793" name="Picture 1" descr="A computer screen with text and numbers&#10;&#10;AI-generated content may be incorrect."/>
+            <wp:cNvGraphicFramePr>
+              <a:graphicFrameLocks xmlns:a="http://schemas.openxmlformats.org/drawingml/2006/main" noChangeAspect="1"/>
+            </wp:cNvGraphicFramePr>
+            <a:graphic xmlns:a="http://schemas.openxmlformats.org/drawingml/2006/main">
+              <a:graphicData uri="http://schemas.openxmlformats.org/drawingml/2006/picture">
+                <pic:pic xmlns:pic="http://schemas.openxmlformats.org/drawingml/2006/picture">
+                  <pic:nvPicPr>
+                    <pic:cNvPr id="382425793" name="Picture 1" descr="A computer screen with text and numbers&#10;&#10;AI-generated content may be incorrect."/>
+                    <pic:cNvPicPr/>
+                  </pic:nvPicPr>
+                  <pic:blipFill>
+                    <a:blip r:embed="rId27"/>
+                    <a:stretch>
+                      <a:fillRect/>
+                    </a:stretch>
+                  </pic:blipFill>
+                  <pic:spPr>
+                    <a:xfrm>
+                      <a:off x="0" y="0"/>
+                      <a:ext cx="6858000" cy="3653155"/>
+                    </a:xfrm>
+                    <a:prstGeom prst="rect">
+                      <a:avLst/>
+                    </a:prstGeom>
+                  </pic:spPr>
+                </pic:pic>
+              </a:graphicData>
+            </a:graphic>
+          </wp:inline>
+        </w:drawing>
       </w:r>
     </w:p>
     <w:p>
@@ -6506,7 +7019,10 @@
           <w:szCs w:val="24"/>
         </w:rPr>
       </w:pPr>
-      <w:r>
+    </w:p>
+    <w:p>
+      <w:pPr>
+        <w:pStyle w:val="ListParagraph"/>
         <w:rPr>
           <w:rFonts w:eastAsia="Cambria" w:cstheme="minorHAnsi"/>
           <w:bCs/>
@@ -6514,10 +7030,11 @@
           <w:sz w:val="24"/>
           <w:szCs w:val="24"/>
         </w:rPr>
-        <w:t xml:space="preserve">import </w:t>
-      </w:r>
-      <w:proofErr w:type="spellStart"/>
-      <w:r>
+      </w:pPr>
+    </w:p>
+    <w:p>
+      <w:pPr>
+        <w:pStyle w:val="ListParagraph"/>
         <w:rPr>
           <w:rFonts w:eastAsia="Cambria" w:cstheme="minorHAnsi"/>
           <w:bCs/>
@@ -6525,387 +7042,7 @@
           <w:sz w:val="24"/>
           <w:szCs w:val="24"/>
         </w:rPr>
-        <w:t>numpy</w:t>
-      </w:r>
-      <w:proofErr w:type="spellEnd"/>
-      <w:r>
-        <w:rPr>
-          <w:rFonts w:eastAsia="Cambria" w:cstheme="minorHAnsi"/>
-          <w:bCs/>
-          <w:color w:val="000000" w:themeColor="text1"/>
-          <w:sz w:val="24"/>
-          <w:szCs w:val="24"/>
-        </w:rPr>
-        <w:t xml:space="preserve"> as np  </w:t>
-      </w:r>
-    </w:p>
-    <w:p>
-      <w:pPr>
-        <w:pStyle w:val="ListParagraph"/>
-        <w:rPr>
-          <w:rFonts w:eastAsia="Cambria" w:cstheme="minorHAnsi"/>
-          <w:bCs/>
-          <w:color w:val="000000" w:themeColor="text1"/>
-          <w:sz w:val="24"/>
-          <w:szCs w:val="24"/>
-        </w:rPr>
-      </w:pPr>
-    </w:p>
-    <w:p>
-      <w:pPr>
-        <w:pStyle w:val="ListParagraph"/>
-        <w:rPr>
-          <w:rFonts w:eastAsia="Cambria" w:cstheme="minorHAnsi"/>
-          <w:bCs/>
-          <w:color w:val="000000" w:themeColor="text1"/>
-          <w:sz w:val="24"/>
-          <w:szCs w:val="24"/>
-        </w:rPr>
-      </w:pPr>
-      <w:proofErr w:type="spellStart"/>
-      <w:r>
-        <w:rPr>
-          <w:rFonts w:eastAsia="Cambria" w:cstheme="minorHAnsi"/>
-          <w:bCs/>
-          <w:color w:val="000000" w:themeColor="text1"/>
-          <w:sz w:val="24"/>
-          <w:szCs w:val="24"/>
-        </w:rPr>
-        <w:t>series_from_list</w:t>
-      </w:r>
-      <w:proofErr w:type="spellEnd"/>
-      <w:r>
-        <w:rPr>
-          <w:rFonts w:eastAsia="Cambria" w:cstheme="minorHAnsi"/>
-          <w:bCs/>
-          <w:color w:val="000000" w:themeColor="text1"/>
-          <w:sz w:val="24"/>
-          <w:szCs w:val="24"/>
-        </w:rPr>
-        <w:t xml:space="preserve"> = </w:t>
-      </w:r>
-      <w:proofErr w:type="spellStart"/>
-      <w:r>
-        <w:rPr>
-          <w:rFonts w:eastAsia="Cambria" w:cstheme="minorHAnsi"/>
-          <w:bCs/>
-          <w:color w:val="000000" w:themeColor="text1"/>
-          <w:sz w:val="24"/>
-          <w:szCs w:val="24"/>
-        </w:rPr>
-        <w:t>pd.Series</w:t>
-      </w:r>
-      <w:proofErr w:type="spellEnd"/>
-      <w:r>
-        <w:rPr>
-          <w:rFonts w:eastAsia="Cambria" w:cstheme="minorHAnsi"/>
-          <w:bCs/>
-          <w:color w:val="000000" w:themeColor="text1"/>
-          <w:sz w:val="24"/>
-          <w:szCs w:val="24"/>
-        </w:rPr>
-        <w:t>([10, 20, 30])</w:t>
-      </w:r>
-    </w:p>
-    <w:p>
-      <w:pPr>
-        <w:pStyle w:val="ListParagraph"/>
-        <w:rPr>
-          <w:rFonts w:eastAsia="Cambria" w:cstheme="minorHAnsi"/>
-          <w:bCs/>
-          <w:color w:val="000000" w:themeColor="text1"/>
-          <w:sz w:val="24"/>
-          <w:szCs w:val="24"/>
-        </w:rPr>
-      </w:pPr>
-      <w:proofErr w:type="spellStart"/>
-      <w:r>
-        <w:rPr>
-          <w:rFonts w:eastAsia="Cambria" w:cstheme="minorHAnsi"/>
-          <w:bCs/>
-          <w:color w:val="000000" w:themeColor="text1"/>
-          <w:sz w:val="24"/>
-          <w:szCs w:val="24"/>
-        </w:rPr>
-        <w:t>series_from_array</w:t>
-      </w:r>
-      <w:proofErr w:type="spellEnd"/>
-      <w:r>
-        <w:rPr>
-          <w:rFonts w:eastAsia="Cambria" w:cstheme="minorHAnsi"/>
-          <w:bCs/>
-          <w:color w:val="000000" w:themeColor="text1"/>
-          <w:sz w:val="24"/>
-          <w:szCs w:val="24"/>
-        </w:rPr>
-        <w:t xml:space="preserve"> = </w:t>
-      </w:r>
-      <w:proofErr w:type="spellStart"/>
-      <w:r>
-        <w:rPr>
-          <w:rFonts w:eastAsia="Cambria" w:cstheme="minorHAnsi"/>
-          <w:bCs/>
-          <w:color w:val="000000" w:themeColor="text1"/>
-          <w:sz w:val="24"/>
-          <w:szCs w:val="24"/>
-        </w:rPr>
-        <w:t>pd.Series</w:t>
-      </w:r>
-      <w:proofErr w:type="spellEnd"/>
-      <w:r>
-        <w:rPr>
-          <w:rFonts w:eastAsia="Cambria" w:cstheme="minorHAnsi"/>
-          <w:bCs/>
-          <w:color w:val="000000" w:themeColor="text1"/>
-          <w:sz w:val="24"/>
-          <w:szCs w:val="24"/>
-        </w:rPr>
-        <w:t>(</w:t>
-      </w:r>
-      <w:proofErr w:type="spellStart"/>
-      <w:r>
-        <w:rPr>
-          <w:rFonts w:eastAsia="Cambria" w:cstheme="minorHAnsi"/>
-          <w:bCs/>
-          <w:color w:val="000000" w:themeColor="text1"/>
-          <w:sz w:val="24"/>
-          <w:szCs w:val="24"/>
-        </w:rPr>
-        <w:t>np.array</w:t>
-      </w:r>
-      <w:proofErr w:type="spellEnd"/>
-      <w:r>
-        <w:rPr>
-          <w:rFonts w:eastAsia="Cambria" w:cstheme="minorHAnsi"/>
-          <w:bCs/>
-          <w:color w:val="000000" w:themeColor="text1"/>
-          <w:sz w:val="24"/>
-          <w:szCs w:val="24"/>
-        </w:rPr>
-        <w:t>([1, 2, 3, 4]))</w:t>
-      </w:r>
-    </w:p>
-    <w:p>
-      <w:pPr>
-        <w:pStyle w:val="ListParagraph"/>
-        <w:rPr>
-          <w:rFonts w:eastAsia="Cambria" w:cstheme="minorHAnsi"/>
-          <w:bCs/>
-          <w:color w:val="000000" w:themeColor="text1"/>
-          <w:sz w:val="24"/>
-          <w:szCs w:val="24"/>
-        </w:rPr>
-      </w:pPr>
-      <w:proofErr w:type="spellStart"/>
-      <w:r>
-        <w:rPr>
-          <w:rFonts w:eastAsia="Cambria" w:cstheme="minorHAnsi"/>
-          <w:bCs/>
-          <w:color w:val="000000" w:themeColor="text1"/>
-          <w:sz w:val="24"/>
-          <w:szCs w:val="24"/>
-        </w:rPr>
-        <w:t>series_from_dict</w:t>
-      </w:r>
-      <w:proofErr w:type="spellEnd"/>
-      <w:r>
-        <w:rPr>
-          <w:rFonts w:eastAsia="Cambria" w:cstheme="minorHAnsi"/>
-          <w:bCs/>
-          <w:color w:val="000000" w:themeColor="text1"/>
-          <w:sz w:val="24"/>
-          <w:szCs w:val="24"/>
-        </w:rPr>
-        <w:t xml:space="preserve"> = </w:t>
-      </w:r>
-      <w:proofErr w:type="spellStart"/>
-      <w:r>
-        <w:rPr>
-          <w:rFonts w:eastAsia="Cambria" w:cstheme="minorHAnsi"/>
-          <w:bCs/>
-          <w:color w:val="000000" w:themeColor="text1"/>
-          <w:sz w:val="24"/>
-          <w:szCs w:val="24"/>
-        </w:rPr>
-        <w:t>pd.Series</w:t>
-      </w:r>
-      <w:proofErr w:type="spellEnd"/>
-      <w:r>
-        <w:rPr>
-          <w:rFonts w:eastAsia="Cambria" w:cstheme="minorHAnsi"/>
-          <w:bCs/>
-          <w:color w:val="000000" w:themeColor="text1"/>
-          <w:sz w:val="24"/>
-          <w:szCs w:val="24"/>
-        </w:rPr>
-        <w:t>({'x': 5, 'y': 10, 'z': 15})</w:t>
-      </w:r>
-    </w:p>
-    <w:p>
-      <w:pPr>
-        <w:pStyle w:val="ListParagraph"/>
-        <w:rPr>
-          <w:rFonts w:eastAsia="Cambria" w:cstheme="minorHAnsi"/>
-          <w:bCs/>
-          <w:color w:val="000000" w:themeColor="text1"/>
-          <w:sz w:val="24"/>
-          <w:szCs w:val="24"/>
-        </w:rPr>
-      </w:pPr>
-    </w:p>
-    <w:p>
-      <w:pPr>
-        <w:pStyle w:val="ListParagraph"/>
-        <w:rPr>
-          <w:rFonts w:eastAsia="Cambria" w:cstheme="minorHAnsi"/>
-          <w:bCs/>
-          <w:color w:val="000000" w:themeColor="text1"/>
-          <w:sz w:val="24"/>
-          <w:szCs w:val="24"/>
-        </w:rPr>
-      </w:pPr>
-      <w:r>
-        <w:rPr>
-          <w:rFonts w:eastAsia="Cambria" w:cstheme="minorHAnsi"/>
-          <w:bCs/>
-          <w:color w:val="000000" w:themeColor="text1"/>
-          <w:sz w:val="24"/>
-          <w:szCs w:val="24"/>
-        </w:rPr>
-        <w:t xml:space="preserve">print("Series from List:\n", </w:t>
-      </w:r>
-      <w:proofErr w:type="spellStart"/>
-      <w:r>
-        <w:rPr>
-          <w:rFonts w:eastAsia="Cambria" w:cstheme="minorHAnsi"/>
-          <w:bCs/>
-          <w:color w:val="000000" w:themeColor="text1"/>
-          <w:sz w:val="24"/>
-          <w:szCs w:val="24"/>
-        </w:rPr>
-        <w:t>series_from_list</w:t>
-      </w:r>
-      <w:proofErr w:type="spellEnd"/>
-      <w:r>
-        <w:rPr>
-          <w:rFonts w:eastAsia="Cambria" w:cstheme="minorHAnsi"/>
-          <w:bCs/>
-          <w:color w:val="000000" w:themeColor="text1"/>
-          <w:sz w:val="24"/>
-          <w:szCs w:val="24"/>
-        </w:rPr>
-        <w:t>)</w:t>
-      </w:r>
-    </w:p>
-    <w:p>
-      <w:pPr>
-        <w:pStyle w:val="ListParagraph"/>
-        <w:rPr>
-          <w:rFonts w:eastAsia="Cambria" w:cstheme="minorHAnsi"/>
-          <w:bCs/>
-          <w:color w:val="000000" w:themeColor="text1"/>
-          <w:sz w:val="24"/>
-          <w:szCs w:val="24"/>
-        </w:rPr>
-      </w:pPr>
-      <w:r>
-        <w:rPr>
-          <w:rFonts w:eastAsia="Cambria" w:cstheme="minorHAnsi"/>
-          <w:bCs/>
-          <w:color w:val="000000" w:themeColor="text1"/>
-          <w:sz w:val="24"/>
-          <w:szCs w:val="24"/>
-        </w:rPr>
-        <w:t xml:space="preserve">print("Series from Array:\n", </w:t>
-      </w:r>
-      <w:proofErr w:type="spellStart"/>
-      <w:r>
-        <w:rPr>
-          <w:rFonts w:eastAsia="Cambria" w:cstheme="minorHAnsi"/>
-          <w:bCs/>
-          <w:color w:val="000000" w:themeColor="text1"/>
-          <w:sz w:val="24"/>
-          <w:szCs w:val="24"/>
-        </w:rPr>
-        <w:t>series_from_array</w:t>
-      </w:r>
-      <w:proofErr w:type="spellEnd"/>
-      <w:r>
-        <w:rPr>
-          <w:rFonts w:eastAsia="Cambria" w:cstheme="minorHAnsi"/>
-          <w:bCs/>
-          <w:color w:val="000000" w:themeColor="text1"/>
-          <w:sz w:val="24"/>
-          <w:szCs w:val="24"/>
-        </w:rPr>
-        <w:t>)</w:t>
-      </w:r>
-    </w:p>
-    <w:p>
-      <w:pPr>
-        <w:pStyle w:val="ListParagraph"/>
-        <w:rPr>
-          <w:rFonts w:eastAsia="Cambria" w:cstheme="minorHAnsi"/>
-          <w:bCs/>
-          <w:color w:val="000000" w:themeColor="text1"/>
-          <w:sz w:val="24"/>
-          <w:szCs w:val="24"/>
-        </w:rPr>
-      </w:pPr>
-      <w:r>
-        <w:rPr>
-          <w:rFonts w:eastAsia="Cambria" w:cstheme="minorHAnsi"/>
-          <w:bCs/>
-          <w:color w:val="000000" w:themeColor="text1"/>
-          <w:sz w:val="24"/>
-          <w:szCs w:val="24"/>
-        </w:rPr>
-        <w:t xml:space="preserve">print("Series from </w:t>
-      </w:r>
-      <w:proofErr w:type="spellStart"/>
-      <w:r>
-        <w:rPr>
-          <w:rFonts w:eastAsia="Cambria" w:cstheme="minorHAnsi"/>
-          <w:bCs/>
-          <w:color w:val="000000" w:themeColor="text1"/>
-          <w:sz w:val="24"/>
-          <w:szCs w:val="24"/>
-        </w:rPr>
-        <w:t>Dict</w:t>
-      </w:r>
-      <w:proofErr w:type="spellEnd"/>
-      <w:r>
-        <w:rPr>
-          <w:rFonts w:eastAsia="Cambria" w:cstheme="minorHAnsi"/>
-          <w:bCs/>
-          <w:color w:val="000000" w:themeColor="text1"/>
-          <w:sz w:val="24"/>
-          <w:szCs w:val="24"/>
-        </w:rPr>
-        <w:t xml:space="preserve">:\n", </w:t>
-      </w:r>
-      <w:proofErr w:type="spellStart"/>
-      <w:r>
-        <w:rPr>
-          <w:rFonts w:eastAsia="Cambria" w:cstheme="minorHAnsi"/>
-          <w:bCs/>
-          <w:color w:val="000000" w:themeColor="text1"/>
-          <w:sz w:val="24"/>
-          <w:szCs w:val="24"/>
-        </w:rPr>
-        <w:t>series_from_dict</w:t>
-      </w:r>
-      <w:proofErr w:type="spellEnd"/>
-      <w:r>
-        <w:rPr>
-          <w:rFonts w:eastAsia="Cambria" w:cstheme="minorHAnsi"/>
-          <w:bCs/>
-          <w:color w:val="000000" w:themeColor="text1"/>
-          <w:sz w:val="24"/>
-          <w:szCs w:val="24"/>
-        </w:rPr>
-        <w:t>)</w:t>
-      </w:r>
+      </w:pPr>
     </w:p>
     <w:p>
       <w:pPr>
@@ -6942,6 +7079,7 @@
           <w:sz w:val="24"/>
           <w:szCs w:val="24"/>
         </w:rPr>
+        <w:lastRenderedPageBreak/>
         <w:t xml:space="preserve">Write a </w:t>
       </w:r>
       <w:r>
@@ -6992,500 +7130,140 @@
           <w:bCs/>
           <w:color w:val="000000" w:themeColor="text1"/>
         </w:rPr>
-        <w:t xml:space="preserve">import </w:t>
-      </w:r>
-      <w:r>
+        <w:drawing>
+          <wp:inline distT="0" distB="0" distL="0" distR="0" wp14:anchorId="0A91745B" wp14:editId="348DA42B">
+            <wp:extent cx="6858000" cy="3881755"/>
+            <wp:effectExtent l="0" t="0" r="0" b="4445"/>
+            <wp:docPr id="223233838" name="Picture 1"/>
+            <wp:cNvGraphicFramePr>
+              <a:graphicFrameLocks xmlns:a="http://schemas.openxmlformats.org/drawingml/2006/main" noChangeAspect="1"/>
+            </wp:cNvGraphicFramePr>
+            <a:graphic xmlns:a="http://schemas.openxmlformats.org/drawingml/2006/main">
+              <a:graphicData uri="http://schemas.openxmlformats.org/drawingml/2006/picture">
+                <pic:pic xmlns:pic="http://schemas.openxmlformats.org/drawingml/2006/picture">
+                  <pic:nvPicPr>
+                    <pic:cNvPr id="223233838" name=""/>
+                    <pic:cNvPicPr/>
+                  </pic:nvPicPr>
+                  <pic:blipFill>
+                    <a:blip r:embed="rId28"/>
+                    <a:stretch>
+                      <a:fillRect/>
+                    </a:stretch>
+                  </pic:blipFill>
+                  <pic:spPr>
+                    <a:xfrm>
+                      <a:off x="0" y="0"/>
+                      <a:ext cx="6858000" cy="3881755"/>
+                    </a:xfrm>
+                    <a:prstGeom prst="rect">
+                      <a:avLst/>
+                    </a:prstGeom>
+                  </pic:spPr>
+                </pic:pic>
+              </a:graphicData>
+            </a:graphic>
+          </wp:inline>
+        </w:drawing>
+      </w:r>
+    </w:p>
+    <w:p>
+      <w:pPr>
+        <w:pStyle w:val="ListParagraph"/>
         <w:rPr>
           <w:rFonts w:eastAsia="Cambria" w:cstheme="minorHAnsi"/>
           <w:bCs/>
           <w:color w:val="000000" w:themeColor="text1"/>
-          <w:u w:val="single"/>
-        </w:rPr>
-        <w:t>pandas</w:t>
-      </w:r>
-      <w:r>
+        </w:rPr>
+      </w:pPr>
+    </w:p>
+    <w:p>
+      <w:pPr>
+        <w:pStyle w:val="ListParagraph"/>
         <w:rPr>
           <w:rFonts w:eastAsia="Cambria" w:cstheme="minorHAnsi"/>
           <w:bCs/>
           <w:color w:val="000000" w:themeColor="text1"/>
         </w:rPr>
-        <w:t xml:space="preserve"> as </w:t>
-      </w:r>
-      <w:r>
+      </w:pPr>
+    </w:p>
+    <w:p>
+      <w:pPr>
+        <w:pStyle w:val="ListParagraph"/>
         <w:rPr>
           <w:rFonts w:eastAsia="Cambria" w:cstheme="minorHAnsi"/>
           <w:bCs/>
           <w:color w:val="000000" w:themeColor="text1"/>
-          <w:u w:val="single"/>
-        </w:rPr>
-        <w:t>pd</w:t>
-      </w:r>
-      <w:r>
+        </w:rPr>
+      </w:pPr>
+    </w:p>
+    <w:p>
+      <w:pPr>
+        <w:pStyle w:val="ListParagraph"/>
         <w:rPr>
           <w:rFonts w:eastAsia="Cambria" w:cstheme="minorHAnsi"/>
           <w:bCs/>
           <w:color w:val="000000" w:themeColor="text1"/>
         </w:rPr>
-        <w:t xml:space="preserve">  </w:t>
-      </w:r>
-    </w:p>
-    <w:p>
-      <w:pPr>
-        <w:pStyle w:val="ListParagraph"/>
+      </w:pPr>
+      <w:proofErr w:type="spellStart"/>
+      <w:proofErr w:type="gramStart"/>
+      <w:r>
         <w:rPr>
           <w:rFonts w:eastAsia="Cambria" w:cstheme="minorHAnsi"/>
           <w:bCs/>
           <w:color w:val="000000" w:themeColor="text1"/>
         </w:rPr>
-      </w:pPr>
-    </w:p>
-    <w:p>
-      <w:pPr>
-        <w:pStyle w:val="ListParagraph"/>
+        <w:t>Github</w:t>
+      </w:r>
+      <w:proofErr w:type="spellEnd"/>
+      <w:r>
         <w:rPr>
           <w:rFonts w:eastAsia="Cambria" w:cstheme="minorHAnsi"/>
           <w:bCs/>
           <w:color w:val="000000" w:themeColor="text1"/>
         </w:rPr>
-      </w:pPr>
-      <w:proofErr w:type="spellStart"/>
+        <w:t xml:space="preserve"> :</w:t>
+      </w:r>
+      <w:proofErr w:type="gramEnd"/>
       <w:r>
         <w:rPr>
           <w:rFonts w:eastAsia="Cambria" w:cstheme="minorHAnsi"/>
           <w:bCs/>
           <w:color w:val="000000" w:themeColor="text1"/>
         </w:rPr>
-        <w:t>series_a</w:t>
-      </w:r>
-      <w:proofErr w:type="spellEnd"/>
-      <w:r>
-        <w:rPr>
-          <w:rFonts w:eastAsia="Cambria" w:cstheme="minorHAnsi"/>
-          <w:bCs/>
-          <w:color w:val="000000" w:themeColor="text1"/>
-        </w:rPr>
-        <w:t xml:space="preserve"> = </w:t>
-      </w:r>
-      <w:proofErr w:type="spellStart"/>
-      <w:r>
-        <w:rPr>
-          <w:rFonts w:eastAsia="Cambria" w:cstheme="minorHAnsi"/>
-          <w:bCs/>
-          <w:color w:val="000000" w:themeColor="text1"/>
-          <w:u w:val="single"/>
-        </w:rPr>
-        <w:t>pd</w:t>
-      </w:r>
-      <w:r>
-        <w:rPr>
-          <w:rFonts w:eastAsia="Cambria" w:cstheme="minorHAnsi"/>
-          <w:bCs/>
-          <w:color w:val="000000" w:themeColor="text1"/>
-        </w:rPr>
-        <w:t>.</w:t>
-      </w:r>
-      <w:r>
-        <w:rPr>
-          <w:rFonts w:eastAsia="Cambria" w:cstheme="minorHAnsi"/>
-          <w:bCs/>
-          <w:color w:val="000000" w:themeColor="text1"/>
-          <w:u w:val="single"/>
-        </w:rPr>
-        <w:t>Series</w:t>
-      </w:r>
-      <w:proofErr w:type="spellEnd"/>
-      <w:r>
-        <w:rPr>
-          <w:rFonts w:eastAsia="Cambria" w:cstheme="minorHAnsi"/>
-          <w:bCs/>
-          <w:color w:val="000000" w:themeColor="text1"/>
-        </w:rPr>
-        <w:t>([1, 2, 3])</w:t>
-      </w:r>
-    </w:p>
-    <w:p>
-      <w:pPr>
-        <w:pStyle w:val="ListParagraph"/>
-        <w:rPr>
-          <w:rFonts w:eastAsia="Cambria" w:cstheme="minorHAnsi"/>
-          <w:bCs/>
-          <w:color w:val="000000" w:themeColor="text1"/>
-        </w:rPr>
-      </w:pPr>
-      <w:proofErr w:type="spellStart"/>
-      <w:r>
-        <w:rPr>
-          <w:rFonts w:eastAsia="Cambria" w:cstheme="minorHAnsi"/>
-          <w:bCs/>
-          <w:color w:val="000000" w:themeColor="text1"/>
-        </w:rPr>
-        <w:t>series_b</w:t>
-      </w:r>
-      <w:proofErr w:type="spellEnd"/>
-      <w:r>
-        <w:rPr>
-          <w:rFonts w:eastAsia="Cambria" w:cstheme="minorHAnsi"/>
-          <w:bCs/>
-          <w:color w:val="000000" w:themeColor="text1"/>
-        </w:rPr>
-        <w:t xml:space="preserve"> = </w:t>
-      </w:r>
-      <w:proofErr w:type="spellStart"/>
-      <w:r>
-        <w:rPr>
-          <w:rFonts w:eastAsia="Cambria" w:cstheme="minorHAnsi"/>
-          <w:bCs/>
-          <w:color w:val="000000" w:themeColor="text1"/>
-          <w:u w:val="single"/>
-        </w:rPr>
-        <w:t>pd</w:t>
-      </w:r>
-      <w:r>
-        <w:rPr>
-          <w:rFonts w:eastAsia="Cambria" w:cstheme="minorHAnsi"/>
-          <w:bCs/>
-          <w:color w:val="000000" w:themeColor="text1"/>
-        </w:rPr>
-        <w:t>.</w:t>
-      </w:r>
-      <w:r>
-        <w:rPr>
-          <w:rFonts w:eastAsia="Cambria" w:cstheme="minorHAnsi"/>
-          <w:bCs/>
-          <w:color w:val="000000" w:themeColor="text1"/>
-          <w:u w:val="single"/>
-        </w:rPr>
-        <w:t>Series</w:t>
-      </w:r>
-      <w:proofErr w:type="spellEnd"/>
-      <w:r>
-        <w:rPr>
-          <w:rFonts w:eastAsia="Cambria" w:cstheme="minorHAnsi"/>
-          <w:bCs/>
-          <w:color w:val="000000" w:themeColor="text1"/>
-        </w:rPr>
-        <w:t>([4, 5, 6])</w:t>
-      </w:r>
-    </w:p>
-    <w:p>
-      <w:pPr>
-        <w:pStyle w:val="ListParagraph"/>
-        <w:rPr>
-          <w:rFonts w:eastAsia="Cambria" w:cstheme="minorHAnsi"/>
-          <w:bCs/>
-          <w:color w:val="000000" w:themeColor="text1"/>
-        </w:rPr>
-      </w:pPr>
-    </w:p>
-    <w:p>
-      <w:pPr>
-        <w:pStyle w:val="ListParagraph"/>
-        <w:rPr>
-          <w:rFonts w:eastAsia="Cambria" w:cstheme="minorHAnsi"/>
-          <w:bCs/>
-          <w:color w:val="000000" w:themeColor="text1"/>
-        </w:rPr>
-      </w:pPr>
-      <w:proofErr w:type="spellStart"/>
-      <w:r>
-        <w:rPr>
-          <w:rFonts w:eastAsia="Cambria" w:cstheme="minorHAnsi"/>
-          <w:bCs/>
-          <w:color w:val="000000" w:themeColor="text1"/>
-        </w:rPr>
-        <w:t>vertical_stack</w:t>
-      </w:r>
-      <w:proofErr w:type="spellEnd"/>
-      <w:r>
-        <w:rPr>
-          <w:rFonts w:eastAsia="Cambria" w:cstheme="minorHAnsi"/>
-          <w:bCs/>
-          <w:color w:val="000000" w:themeColor="text1"/>
-        </w:rPr>
-        <w:t xml:space="preserve"> = </w:t>
-      </w:r>
-      <w:proofErr w:type="spellStart"/>
-      <w:r>
-        <w:rPr>
-          <w:rFonts w:eastAsia="Cambria" w:cstheme="minorHAnsi"/>
-          <w:bCs/>
-          <w:color w:val="000000" w:themeColor="text1"/>
-          <w:u w:val="single"/>
-        </w:rPr>
-        <w:t>pd</w:t>
-      </w:r>
-      <w:r>
-        <w:rPr>
-          <w:rFonts w:eastAsia="Cambria" w:cstheme="minorHAnsi"/>
-          <w:bCs/>
-          <w:color w:val="000000" w:themeColor="text1"/>
-        </w:rPr>
-        <w:t>.concat</w:t>
-      </w:r>
-      <w:proofErr w:type="spellEnd"/>
-      <w:r>
-        <w:rPr>
-          <w:rFonts w:eastAsia="Cambria" w:cstheme="minorHAnsi"/>
-          <w:bCs/>
-          <w:color w:val="000000" w:themeColor="text1"/>
-        </w:rPr>
-        <w:t>([</w:t>
-      </w:r>
-      <w:proofErr w:type="spellStart"/>
-      <w:r>
-        <w:rPr>
-          <w:rFonts w:eastAsia="Cambria" w:cstheme="minorHAnsi"/>
-          <w:bCs/>
-          <w:color w:val="000000" w:themeColor="text1"/>
-        </w:rPr>
-        <w:t>series_a</w:t>
-      </w:r>
-      <w:proofErr w:type="spellEnd"/>
-      <w:r>
-        <w:rPr>
-          <w:rFonts w:eastAsia="Cambria" w:cstheme="minorHAnsi"/>
-          <w:bCs/>
-          <w:color w:val="000000" w:themeColor="text1"/>
-        </w:rPr>
-        <w:t xml:space="preserve">, </w:t>
-      </w:r>
-      <w:proofErr w:type="spellStart"/>
-      <w:r>
-        <w:rPr>
-          <w:rFonts w:eastAsia="Cambria" w:cstheme="minorHAnsi"/>
-          <w:bCs/>
-          <w:color w:val="000000" w:themeColor="text1"/>
-        </w:rPr>
-        <w:t>series_b</w:t>
-      </w:r>
-      <w:proofErr w:type="spellEnd"/>
-      <w:r>
-        <w:rPr>
-          <w:rFonts w:eastAsia="Cambria" w:cstheme="minorHAnsi"/>
-          <w:bCs/>
-          <w:color w:val="000000" w:themeColor="text1"/>
-        </w:rPr>
-        <w:t xml:space="preserve">], </w:t>
-      </w:r>
-      <w:r>
-        <w:rPr>
-          <w:rFonts w:eastAsia="Cambria" w:cstheme="minorHAnsi"/>
-          <w:bCs/>
-          <w:i/>
-          <w:iCs/>
-          <w:color w:val="000000" w:themeColor="text1"/>
-        </w:rPr>
-        <w:t>axis</w:t>
-      </w:r>
-      <w:r>
-        <w:rPr>
-          <w:rFonts w:eastAsia="Cambria" w:cstheme="minorHAnsi"/>
-          <w:bCs/>
-          <w:color w:val="000000" w:themeColor="text1"/>
-        </w:rPr>
-        <w:t>=0)</w:t>
-      </w:r>
-    </w:p>
-    <w:p>
-      <w:pPr>
-        <w:pStyle w:val="ListParagraph"/>
-        <w:rPr>
-          <w:rFonts w:eastAsia="Cambria" w:cstheme="minorHAnsi"/>
-          <w:bCs/>
-          <w:color w:val="000000" w:themeColor="text1"/>
-        </w:rPr>
-      </w:pPr>
-      <w:r>
-        <w:rPr>
-          <w:rFonts w:eastAsia="Cambria" w:cstheme="minorHAnsi"/>
-          <w:bCs/>
-          <w:color w:val="000000" w:themeColor="text1"/>
-        </w:rPr>
-        <w:t xml:space="preserve">print("Vertical Stack:\n", </w:t>
-      </w:r>
-      <w:proofErr w:type="spellStart"/>
-      <w:r>
-        <w:rPr>
-          <w:rFonts w:eastAsia="Cambria" w:cstheme="minorHAnsi"/>
-          <w:bCs/>
-          <w:color w:val="000000" w:themeColor="text1"/>
-        </w:rPr>
-        <w:t>vertical_stack</w:t>
-      </w:r>
-      <w:proofErr w:type="spellEnd"/>
-      <w:r>
-        <w:rPr>
-          <w:rFonts w:eastAsia="Cambria" w:cstheme="minorHAnsi"/>
-          <w:bCs/>
-          <w:color w:val="000000" w:themeColor="text1"/>
-        </w:rPr>
-        <w:t>)</w:t>
-      </w:r>
-    </w:p>
-    <w:p>
-      <w:pPr>
-        <w:pStyle w:val="ListParagraph"/>
-        <w:rPr>
-          <w:rFonts w:eastAsia="Cambria" w:cstheme="minorHAnsi"/>
-          <w:bCs/>
-          <w:color w:val="000000" w:themeColor="text1"/>
-        </w:rPr>
-      </w:pPr>
-    </w:p>
-    <w:p>
-      <w:pPr>
-        <w:pStyle w:val="ListParagraph"/>
-        <w:rPr>
-          <w:rFonts w:eastAsia="Cambria" w:cstheme="minorHAnsi"/>
-          <w:bCs/>
-          <w:color w:val="000000" w:themeColor="text1"/>
-        </w:rPr>
-      </w:pPr>
-      <w:proofErr w:type="spellStart"/>
-      <w:r>
-        <w:rPr>
-          <w:rFonts w:eastAsia="Cambria" w:cstheme="minorHAnsi"/>
-          <w:bCs/>
-          <w:color w:val="000000" w:themeColor="text1"/>
-        </w:rPr>
-        <w:t>horizontal_stack</w:t>
-      </w:r>
-      <w:proofErr w:type="spellEnd"/>
-      <w:r>
-        <w:rPr>
-          <w:rFonts w:eastAsia="Cambria" w:cstheme="minorHAnsi"/>
-          <w:bCs/>
-          <w:color w:val="000000" w:themeColor="text1"/>
-        </w:rPr>
-        <w:t xml:space="preserve"> = </w:t>
-      </w:r>
-      <w:proofErr w:type="spellStart"/>
-      <w:r>
-        <w:rPr>
-          <w:rFonts w:eastAsia="Cambria" w:cstheme="minorHAnsi"/>
-          <w:bCs/>
-          <w:color w:val="000000" w:themeColor="text1"/>
-          <w:u w:val="single"/>
-        </w:rPr>
-        <w:t>pd</w:t>
-      </w:r>
-      <w:r>
-        <w:rPr>
-          <w:rFonts w:eastAsia="Cambria" w:cstheme="minorHAnsi"/>
-          <w:bCs/>
-          <w:color w:val="000000" w:themeColor="text1"/>
-        </w:rPr>
-        <w:t>.concat</w:t>
-      </w:r>
-      <w:proofErr w:type="spellEnd"/>
-      <w:r>
-        <w:rPr>
-          <w:rFonts w:eastAsia="Cambria" w:cstheme="minorHAnsi"/>
-          <w:bCs/>
-          <w:color w:val="000000" w:themeColor="text1"/>
-        </w:rPr>
-        <w:t>([</w:t>
-      </w:r>
-      <w:proofErr w:type="spellStart"/>
-      <w:r>
-        <w:rPr>
-          <w:rFonts w:eastAsia="Cambria" w:cstheme="minorHAnsi"/>
-          <w:bCs/>
-          <w:color w:val="000000" w:themeColor="text1"/>
-        </w:rPr>
-        <w:t>series_a</w:t>
-      </w:r>
-      <w:proofErr w:type="spellEnd"/>
-      <w:r>
-        <w:rPr>
-          <w:rFonts w:eastAsia="Cambria" w:cstheme="minorHAnsi"/>
-          <w:bCs/>
-          <w:color w:val="000000" w:themeColor="text1"/>
-        </w:rPr>
-        <w:t xml:space="preserve">, </w:t>
-      </w:r>
-      <w:proofErr w:type="spellStart"/>
-      <w:r>
-        <w:rPr>
-          <w:rFonts w:eastAsia="Cambria" w:cstheme="minorHAnsi"/>
-          <w:bCs/>
-          <w:color w:val="000000" w:themeColor="text1"/>
-        </w:rPr>
-        <w:t>series_b</w:t>
-      </w:r>
-      <w:proofErr w:type="spellEnd"/>
-      <w:r>
-        <w:rPr>
-          <w:rFonts w:eastAsia="Cambria" w:cstheme="minorHAnsi"/>
-          <w:bCs/>
-          <w:color w:val="000000" w:themeColor="text1"/>
-        </w:rPr>
-        <w:t xml:space="preserve">], </w:t>
-      </w:r>
-      <w:r>
-        <w:rPr>
-          <w:rFonts w:eastAsia="Cambria" w:cstheme="minorHAnsi"/>
-          <w:bCs/>
-          <w:i/>
-          <w:iCs/>
-          <w:color w:val="000000" w:themeColor="text1"/>
-        </w:rPr>
-        <w:t>axis</w:t>
-      </w:r>
-      <w:r>
-        <w:rPr>
-          <w:rFonts w:eastAsia="Cambria" w:cstheme="minorHAnsi"/>
-          <w:bCs/>
-          <w:color w:val="000000" w:themeColor="text1"/>
-        </w:rPr>
-        <w:t>=1)</w:t>
-      </w:r>
-    </w:p>
-    <w:p>
-      <w:pPr>
-        <w:pStyle w:val="ListParagraph"/>
-        <w:rPr>
-          <w:rFonts w:eastAsia="Cambria" w:cstheme="minorHAnsi"/>
-          <w:bCs/>
-          <w:color w:val="000000" w:themeColor="text1"/>
-        </w:rPr>
-      </w:pPr>
-      <w:r>
-        <w:rPr>
-          <w:rFonts w:eastAsia="Cambria" w:cstheme="minorHAnsi"/>
-          <w:bCs/>
-          <w:color w:val="000000" w:themeColor="text1"/>
-        </w:rPr>
-        <w:t xml:space="preserve">print("Horizontal Stack:\n", </w:t>
-      </w:r>
-      <w:proofErr w:type="spellStart"/>
-      <w:r>
-        <w:rPr>
-          <w:rFonts w:eastAsia="Cambria" w:cstheme="minorHAnsi"/>
-          <w:bCs/>
-          <w:color w:val="000000" w:themeColor="text1"/>
-        </w:rPr>
-        <w:t>horizontal_stack</w:t>
-      </w:r>
-      <w:proofErr w:type="spellEnd"/>
-      <w:r>
-        <w:rPr>
-          <w:rFonts w:eastAsia="Cambria" w:cstheme="minorHAnsi"/>
-          <w:bCs/>
-          <w:color w:val="000000" w:themeColor="text1"/>
-        </w:rPr>
-        <w:t>)</w:t>
-      </w:r>
-    </w:p>
-    <w:p>
-      <w:pPr>
-        <w:pStyle w:val="ListParagraph"/>
-        <w:rPr>
-          <w:rFonts w:eastAsia="Cambria" w:cstheme="minorHAnsi"/>
-          <w:bCs/>
-          <w:color w:val="000000" w:themeColor="text1"/>
-        </w:rPr>
-      </w:pPr>
+        <w:t xml:space="preserve"> </w:t>
+      </w:r>
+      <w:hyperlink r:id="rId29" w:history="1">
+        <w:proofErr w:type="spellStart"/>
+        <w:r>
+          <w:rPr>
+            <w:rStyle w:val="Hyperlink"/>
+            <w:rFonts w:eastAsia="Cambria" w:cstheme="minorHAnsi"/>
+            <w:bCs/>
+          </w:rPr>
+          <w:t>PythonPostLab</w:t>
+        </w:r>
+        <w:proofErr w:type="spellEnd"/>
+        <w:r>
+          <w:rPr>
+            <w:rStyle w:val="Hyperlink"/>
+            <w:rFonts w:eastAsia="Cambria" w:cstheme="minorHAnsi"/>
+            <w:bCs/>
+          </w:rPr>
+          <w:t>/9 at main · Om-Lathigara/</w:t>
+        </w:r>
+        <w:proofErr w:type="spellStart"/>
+        <w:r>
+          <w:rPr>
+            <w:rStyle w:val="Hyperlink"/>
+            <w:rFonts w:eastAsia="Cambria" w:cstheme="minorHAnsi"/>
+            <w:bCs/>
+          </w:rPr>
+          <w:t>PythonPostLab</w:t>
+        </w:r>
+        <w:proofErr w:type="spellEnd"/>
+      </w:hyperlink>
     </w:p>
     <w:p>
       <w:pPr>
@@ -7500,8 +7278,8 @@
       </w:pPr>
     </w:p>
     <w:sectPr>
-      <w:headerReference w:type="default" r:id="rId25"/>
-      <w:footerReference w:type="default" r:id="rId26"/>
+      <w:headerReference w:type="default" r:id="rId30"/>
+      <w:footerReference w:type="default" r:id="rId31"/>
       <w:pgSz w:w="12240" w:h="15840" w:code="1"/>
       <w:pgMar w:top="851" w:right="720" w:bottom="720" w:left="720" w:header="720" w:footer="144" w:gutter="0"/>
       <w:cols w:space="720"/>
